--- a/ni-migration-report.docx
+++ b/ni-migration-report.docx
@@ -223,23 +223,7 @@
           <w:sz w:val="24"/>
           <w:szCs w:val="24"/>
         </w:rPr>
-        <w:t xml:space="preserve">The population statistics in this report demonstrate that, even in the face of Brexit, employers will need to continue accessing young EU and international workers as the pool of indigenous working-age people in diminishes. Given the demographic backdrop which includes an </w:t>
-      </w:r>
-      <w:r>
-        <w:rPr>
-          <w:rFonts w:ascii="Liberation Serif" w:hAnsi="Liberation Serif"/>
-          <w:sz w:val="24"/>
-          <w:szCs w:val="24"/>
-        </w:rPr>
-        <w:t>ageing</w:t>
-      </w:r>
-      <w:r>
-        <w:rPr>
-          <w:rFonts w:ascii="Liberation Serif" w:hAnsi="Liberation Serif"/>
-          <w:sz w:val="24"/>
-          <w:szCs w:val="24"/>
-        </w:rPr>
-        <w:t xml:space="preserve"> population structure, the local economy will require significantly increased subvention from HM Treasury if living standards in Northern Ireland are to be maintained. Migration of working people from inside and outside the EU is one of the most realistic ways of mitigating our reliance on Westminster funding in the future. From a macroeconomic perspective, any restrictions on Northern Ireland’s private sector to access people will reduce the economy’s ability in the future to be self-sufficient. </w:t>
+        <w:t xml:space="preserve">The population statistics in this report demonstrate that, even in the face of Brexit, employers will need to continue accessing young EU and international workers as the pool of indigenous working-age people in diminishes. Given the demographic backdrop which includes an ageing population structure, the local economy will require significantly increased subvention from HM Treasury if living standards in Northern Ireland are to be maintained. Migration of working people from inside and outside the EU is one of the most realistic ways of mitigating our reliance on Westminster funding in the future. From a macroeconomic perspective, any restrictions on Northern Ireland’s private sector to access people will reduce the economy’s ability in the future to be self-sufficient. </w:t>
       </w:r>
     </w:p>
     <w:p>
@@ -359,15 +343,7 @@
       </w:pPr>
       <w:r>
         <w:rPr/>
-        <w:t xml:space="preserve">Northern Ireland has continued to welcome people to live and work within its borders. Since the Troubles, it’s economic success and progressive demographic diversity has been complemented with positive net migration (i.e., in-migration minus out-migration) from the rest of the world, combined with a positive natural change (i.e., births minus deaths). </w:t>
-      </w:r>
-      <w:r>
-        <w:rPr/>
-        <w:t>More recently,</w:t>
-      </w:r>
-      <w:r>
-        <w:rPr/>
-        <w:t xml:space="preserve"> from the turn of the Century to the financial crisis of 2008/2009 Northern Ireland has benefited from a dramatic increase in migration inflows and, as a consequence, an increase in the natural change in population.</w:t>
+        <w:t>Northern Ireland has continued to welcome people to live and work within its borders. Since the Troubles, it’s economic success and progressive demographic diversity has been complemented with positive net migration (i.e., in-migration minus out-migration) from the rest of the world, combined with a positive natural change (i.e., births minus deaths). More recently, from the turn of the Century to the financial crisis of 2008/2009 Northern Ireland has benefited from a dramatic increase in migration inflows and, as a consequence, an increase in the natural change in population.</w:t>
       </w:r>
     </w:p>
     <w:p>
@@ -389,7 +365,7 @@
         <w:tblInd w:w="0" w:type="dxa"/>
         <w:tblCellMar>
           <w:top w:w="0" w:type="dxa"/>
-          <w:left w:w="113" w:type="dxa"/>
+          <w:left w:w="118" w:type="dxa"/>
           <w:bottom w:w="0" w:type="dxa"/>
           <w:right w:w="108" w:type="dxa"/>
         </w:tblCellMar>
@@ -562,31 +538,7 @@
       </w:pPr>
       <w:r>
         <w:rPr/>
-        <w:t xml:space="preserve">However, </w:t>
-      </w:r>
-      <w:r>
-        <w:rPr/>
-        <w:t>propagated by</w:t>
-      </w:r>
-      <w:r>
-        <w:rPr/>
-        <w:t xml:space="preserve"> the global financial collapse, the level of positive net migration </w:t>
-      </w:r>
-      <w:r>
-        <w:rPr/>
-        <w:t>has</w:t>
-      </w:r>
-      <w:r>
-        <w:rPr/>
-        <w:t xml:space="preserve"> declined rapidly; falling into negative territory between 2010 and 2014 as more people left the region than came into it. While some improvement has since occurred, along with stronger economic growth between 2013 and 2016, net migration has remained subdued and has yet to reach the pre-crisis peak of 9,140 people in 2007. This </w:t>
-      </w:r>
-      <w:r>
-        <w:rPr/>
-        <w:t>can be</w:t>
-      </w:r>
-      <w:r>
-        <w:rPr/>
-        <w:t xml:space="preserve"> seen in Figure 1.</w:t>
+        <w:t>However, propagated by the global financial collapse, the level of positive net migration has declined rapidly; falling into negative territory between 2010 and 2014 as more people left the region than came into it. While some improvement has since occurred, along with stronger economic growth between 2013 and 2016, net migration has remained subdued and has yet to reach the pre-crisis peak of 9,140 people in 2007. This can be seen in Figure 1.</w:t>
       </w:r>
     </w:p>
     <w:p>
@@ -649,23 +601,7 @@
           <w:sz w:val="24"/>
           <w:szCs w:val="24"/>
         </w:rPr>
-        <w:t xml:space="preserve">We begin this report with an overview of past and present migration inflows and outflows. Of specific interest is the impact on </w:t>
-      </w:r>
-      <w:r>
-        <w:rPr>
-          <w:rFonts w:ascii="Liberation Serif" w:hAnsi="Liberation Serif"/>
-          <w:sz w:val="24"/>
-          <w:szCs w:val="24"/>
-        </w:rPr>
-        <w:t>two intertwined aspects;</w:t>
-      </w:r>
-      <w:r>
-        <w:rPr>
-          <w:rFonts w:ascii="Liberation Serif" w:hAnsi="Liberation Serif"/>
-          <w:sz w:val="24"/>
-          <w:szCs w:val="24"/>
-        </w:rPr>
-        <w:t xml:space="preserve"> </w:t>
+        <w:t xml:space="preserve">We begin this report with an overview of past and present migration inflows and outflows. Of specific interest is the impact on two intertwined aspects; </w:t>
       </w:r>
       <w:r>
         <w:rPr>
@@ -788,33 +724,23 @@
         </w:rPr>
       </w:pPr>
       <w:r>
-        <w:rPr/>
-      </w:r>
-    </w:p>
-    <w:p>
-      <w:pPr>
-        <w:pStyle w:val="Normal"/>
-        <w:spacing w:lineRule="auto" w:line="360"/>
-        <w:jc w:val="both"/>
-        <w:rPr/>
-      </w:pPr>
-      <w:r>
         <w:rPr>
           <w:color w:val="000000"/>
         </w:rPr>
-        <w:t xml:space="preserve">This research </w:t>
-      </w:r>
+      </w:r>
+    </w:p>
+    <w:p>
+      <w:pPr>
+        <w:pStyle w:val="Normal"/>
+        <w:spacing w:lineRule="auto" w:line="360"/>
+        <w:jc w:val="both"/>
+        <w:rPr/>
+      </w:pPr>
       <w:r>
         <w:rPr>
           <w:color w:val="000000"/>
         </w:rPr>
-        <w:t>by NISRA</w:t>
-      </w:r>
-      <w:r>
-        <w:rPr>
-          <w:color w:val="000000"/>
-        </w:rPr>
-        <w:t xml:space="preserve"> was conducted very shortly after the Brexit referendum and the uncertainty that would ensue. By June 2017 that figure fell by approximately 20,000 people to an es</w:t>
+        <w:t>This research by NISRA was conducted very shortly after the Brexit referendum and the uncertainty that would ensue. By June 2017 that figure fell by approximately 20,000 people to an es</w:t>
       </w:r>
       <w:r>
         <w:rPr/>
@@ -885,7 +811,7 @@
         <w:tblInd w:w="0" w:type="dxa"/>
         <w:tblCellMar>
           <w:top w:w="0" w:type="dxa"/>
-          <w:left w:w="113" w:type="dxa"/>
+          <w:left w:w="118" w:type="dxa"/>
           <w:bottom w:w="0" w:type="dxa"/>
           <w:right w:w="108" w:type="dxa"/>
         </w:tblCellMar>
@@ -1178,7 +1104,7 @@
         <w:tblInd w:w="0" w:type="dxa"/>
         <w:tblCellMar>
           <w:top w:w="0" w:type="dxa"/>
-          <w:left w:w="113" w:type="dxa"/>
+          <w:left w:w="118" w:type="dxa"/>
           <w:bottom w:w="0" w:type="dxa"/>
           <w:right w:w="108" w:type="dxa"/>
         </w:tblCellMar>
@@ -1404,7 +1330,7 @@
         <w:tblInd w:w="0" w:type="dxa"/>
         <w:tblCellMar>
           <w:top w:w="0" w:type="dxa"/>
-          <w:left w:w="113" w:type="dxa"/>
+          <w:left w:w="118" w:type="dxa"/>
           <w:bottom w:w="0" w:type="dxa"/>
           <w:right w:w="108" w:type="dxa"/>
         </w:tblCellMar>
@@ -1476,7 +1402,7 @@
             <w:r>
               <w:rPr/>
               <w:drawing>
-                <wp:inline distT="0" distB="3810" distL="0" distR="3175">
+                <wp:inline distT="0" distB="0" distL="0" distR="0">
                   <wp:extent cx="6321425" cy="4695190"/>
                   <wp:effectExtent l="0" t="0" r="0" b="0"/>
                   <wp:docPr id="4" name="Picture 21" descr="Macintosh HD:Users:owen:Code:MigrationNI:figures:edited:04-birth-nationality-breakdown.png"/>
@@ -1573,7 +1499,13 @@
         </w:rPr>
       </w:pPr>
       <w:r>
-        <w:rPr/>
+        <w:rPr>
+          <w:b/>
+          <w:bCs/>
+          <w:color w:val="4480AA"/>
+          <w:sz w:val="32"/>
+          <w:szCs w:val="32"/>
+        </w:rPr>
       </w:r>
     </w:p>
     <w:p>
@@ -1640,7 +1572,7 @@
         <w:tblInd w:w="0" w:type="dxa"/>
         <w:tblCellMar>
           <w:top w:w="0" w:type="dxa"/>
-          <w:left w:w="113" w:type="dxa"/>
+          <w:left w:w="118" w:type="dxa"/>
           <w:bottom w:w="0" w:type="dxa"/>
           <w:right w:w="108" w:type="dxa"/>
         </w:tblCellMar>
@@ -1833,15 +1765,23 @@
       </w:pPr>
       <w:r>
         <w:rPr/>
-        <w:t xml:space="preserve">With only 3 per cent of the UK’s population, firms in Northern Ireland have traditionally struggled to attract workers from management level right down to low-skilled workers. However, the rise in migrant workers has helped to resolve a known challenge for Northern Ireland: the skills gap. It is widely known that Northern Ireland suffers from a so-called brain drain whereby the most skilled and well-educated </w:t>
-      </w:r>
-      <w:r>
-        <w:rPr/>
-        <w:t xml:space="preserve">domestic </w:t>
-      </w:r>
-      <w:r>
-        <w:rPr/>
-        <w:t>individuals see a lack of economic opportunities and progression, and find employment elsewhere in the UK and further afield. Migrant workers bring skills that are employed in all levels of occupational complexity; which is seen in Figure 6.</w:t>
+        <w:t xml:space="preserve">With only 3 per cent of the UK’s population, firms in Northern Ireland have traditionally struggled to attract workers from management level right down to low-skilled workers. However, the rise in migrant workers has helped to resolve a known challenge for Northern Ireland: the skills gap. It is widely known that Northern Ireland suffers from a so-called brain drain whereby </w:t>
+      </w:r>
+      <w:r>
+        <w:rPr/>
+        <w:t>highly</w:t>
+      </w:r>
+      <w:r>
+        <w:rPr/>
+        <w:t xml:space="preserve"> skilled and well-educated domestic </w:t>
+      </w:r>
+      <w:r>
+        <w:rPr/>
+        <w:t>workers</w:t>
+      </w:r>
+      <w:r>
+        <w:rPr/>
+        <w:t xml:space="preserve"> see a lack of economic opportunities and progression, and find employment elsewhere in the UK and further afield. Migrant workers bring skills that are employed in all levels of occupational complexity; which is seen in Figure 6.</w:t>
       </w:r>
     </w:p>
     <w:p>
@@ -1915,7 +1855,7 @@
             <w:r>
               <w:rPr/>
               <w:drawing>
-                <wp:anchor behindDoc="0" distT="0" distB="0" distL="0" distR="0" simplePos="0" locked="0" layoutInCell="1" allowOverlap="1" relativeHeight="43">
+                <wp:anchor behindDoc="0" distT="0" distB="0" distL="0" distR="0" simplePos="0" locked="0" layoutInCell="1" allowOverlap="1" relativeHeight="33">
                   <wp:simplePos x="0" y="0"/>
                   <wp:positionH relativeFrom="column">
                     <wp:align>center</wp:align>
@@ -2013,15 +1953,7 @@
       </w:pPr>
       <w:r>
         <w:rPr/>
-        <w:t xml:space="preserve">Figure 6 also </w:t>
-      </w:r>
-      <w:r>
-        <w:rPr/>
-        <w:t>indicates</w:t>
-      </w:r>
-      <w:r>
-        <w:rPr/>
-        <w:t xml:space="preserve"> that, although migrant workers do not fulfil proportionately as many high skilled jobs as Northern Irish and UK workers, they still provide a significant number of skills to technology, education and healthcare sectors. Indeed, d</w:t>
+        <w:t>Figure 6 also indicates that, although migrant workers do not fulfil proportionately as many high skilled jobs as Northern Irish and UK workers, they still provide a significant number of skills to technology, education and healthcare sectors. Indeed, d</w:t>
       </w:r>
       <w:r>
         <w:rPr>
@@ -2048,15 +1980,7 @@
       </w:pPr>
       <w:r>
         <w:rPr/>
-        <w:t xml:space="preserve">Table 1 </w:t>
-      </w:r>
-      <w:r>
-        <w:rPr/>
-        <w:t xml:space="preserve">clearly </w:t>
-      </w:r>
-      <w:r>
-        <w:rPr/>
-        <w:t xml:space="preserve">shows the labour market structure of Northern Ireland from October to December, 2016. Interestingly, </w:t>
+        <w:t xml:space="preserve">Table 1 clearly shows the labour market structure of Northern Ireland from October to December, 2016. Interestingly, </w:t>
       </w:r>
     </w:p>
     <w:p>
@@ -2077,7 +2001,7 @@
         <w:tblInd w:w="0" w:type="dxa"/>
         <w:tblCellMar>
           <w:top w:w="0" w:type="dxa"/>
-          <w:left w:w="118" w:type="dxa"/>
+          <w:left w:w="123" w:type="dxa"/>
           <w:bottom w:w="0" w:type="dxa"/>
           <w:right w:w="108" w:type="dxa"/>
         </w:tblCellMar>
@@ -2086,10 +2010,10 @@
       <w:tblGrid>
         <w:gridCol w:w="1669"/>
         <w:gridCol w:w="1615"/>
-        <w:gridCol w:w="1502"/>
+        <w:gridCol w:w="1501"/>
         <w:gridCol w:w="1559"/>
         <w:gridCol w:w="1866"/>
-        <w:gridCol w:w="1641"/>
+        <w:gridCol w:w="1642"/>
       </w:tblGrid>
       <w:tr>
         <w:trPr>
@@ -2136,7 +2060,7 @@
             </w:tcBorders>
             <w:shd w:color="auto" w:fill="4480AA" w:val="clear"/>
             <w:tcMar>
-              <w:left w:w="103" w:type="dxa"/>
+              <w:left w:w="98" w:type="dxa"/>
             </w:tcMar>
           </w:tcPr>
           <w:p>
@@ -2181,7 +2105,7 @@
         </w:tc>
         <w:tc>
           <w:tcPr>
-            <w:tcW w:w="1502" w:type="dxa"/>
+            <w:tcW w:w="1501" w:type="dxa"/>
             <w:tcBorders>
               <w:left w:val="nil"/>
               <w:right w:val="nil"/>
@@ -2268,7 +2192,7 @@
         </w:tc>
         <w:tc>
           <w:tcPr>
-            <w:tcW w:w="1641" w:type="dxa"/>
+            <w:tcW w:w="1642" w:type="dxa"/>
             <w:tcBorders>
               <w:left w:val="nil"/>
             </w:tcBorders>
@@ -2302,7 +2226,7 @@
             <w:tcBorders/>
             <w:shd w:color="auto" w:fill="auto" w:val="clear"/>
             <w:tcMar>
-              <w:left w:w="103" w:type="dxa"/>
+              <w:left w:w="98" w:type="dxa"/>
             </w:tcMar>
           </w:tcPr>
           <w:p>
@@ -2329,7 +2253,7 @@
             <w:tcBorders/>
             <w:shd w:color="auto" w:fill="auto" w:val="clear"/>
             <w:tcMar>
-              <w:left w:w="103" w:type="dxa"/>
+              <w:left w:w="98" w:type="dxa"/>
             </w:tcMar>
           </w:tcPr>
           <w:p>
@@ -2352,11 +2276,11 @@
         </w:tc>
         <w:tc>
           <w:tcPr>
-            <w:tcW w:w="1502" w:type="dxa"/>
+            <w:tcW w:w="1501" w:type="dxa"/>
             <w:tcBorders/>
             <w:shd w:color="auto" w:fill="auto" w:val="clear"/>
             <w:tcMar>
-              <w:left w:w="103" w:type="dxa"/>
+              <w:left w:w="98" w:type="dxa"/>
             </w:tcMar>
           </w:tcPr>
           <w:p>
@@ -2383,7 +2307,7 @@
             <w:tcBorders/>
             <w:shd w:color="auto" w:fill="auto" w:val="clear"/>
             <w:tcMar>
-              <w:left w:w="103" w:type="dxa"/>
+              <w:left w:w="98" w:type="dxa"/>
             </w:tcMar>
           </w:tcPr>
           <w:p>
@@ -2410,7 +2334,7 @@
             <w:tcBorders/>
             <w:shd w:color="auto" w:fill="auto" w:val="clear"/>
             <w:tcMar>
-              <w:left w:w="103" w:type="dxa"/>
+              <w:left w:w="98" w:type="dxa"/>
             </w:tcMar>
           </w:tcPr>
           <w:p>
@@ -2433,11 +2357,11 @@
         </w:tc>
         <w:tc>
           <w:tcPr>
-            <w:tcW w:w="1641" w:type="dxa"/>
+            <w:tcW w:w="1642" w:type="dxa"/>
             <w:tcBorders/>
             <w:shd w:color="auto" w:fill="auto" w:val="clear"/>
             <w:tcMar>
-              <w:left w:w="103" w:type="dxa"/>
+              <w:left w:w="98" w:type="dxa"/>
             </w:tcMar>
           </w:tcPr>
           <w:p>
@@ -2467,7 +2391,7 @@
             <w:tcBorders/>
             <w:shd w:color="auto" w:fill="auto" w:val="clear"/>
             <w:tcMar>
-              <w:left w:w="103" w:type="dxa"/>
+              <w:left w:w="98" w:type="dxa"/>
             </w:tcMar>
           </w:tcPr>
           <w:p>
@@ -2494,7 +2418,7 @@
             <w:tcBorders/>
             <w:shd w:color="auto" w:fill="auto" w:val="clear"/>
             <w:tcMar>
-              <w:left w:w="103" w:type="dxa"/>
+              <w:left w:w="98" w:type="dxa"/>
             </w:tcMar>
           </w:tcPr>
           <w:p>
@@ -2517,11 +2441,11 @@
         </w:tc>
         <w:tc>
           <w:tcPr>
-            <w:tcW w:w="1502" w:type="dxa"/>
+            <w:tcW w:w="1501" w:type="dxa"/>
             <w:tcBorders/>
             <w:shd w:color="auto" w:fill="auto" w:val="clear"/>
             <w:tcMar>
-              <w:left w:w="103" w:type="dxa"/>
+              <w:left w:w="98" w:type="dxa"/>
             </w:tcMar>
           </w:tcPr>
           <w:p>
@@ -2548,7 +2472,7 @@
             <w:tcBorders/>
             <w:shd w:color="auto" w:fill="auto" w:val="clear"/>
             <w:tcMar>
-              <w:left w:w="103" w:type="dxa"/>
+              <w:left w:w="98" w:type="dxa"/>
             </w:tcMar>
           </w:tcPr>
           <w:p>
@@ -2575,7 +2499,7 @@
             <w:tcBorders/>
             <w:shd w:color="auto" w:fill="auto" w:val="clear"/>
             <w:tcMar>
-              <w:left w:w="103" w:type="dxa"/>
+              <w:left w:w="98" w:type="dxa"/>
             </w:tcMar>
           </w:tcPr>
           <w:p>
@@ -2598,11 +2522,11 @@
         </w:tc>
         <w:tc>
           <w:tcPr>
-            <w:tcW w:w="1641" w:type="dxa"/>
+            <w:tcW w:w="1642" w:type="dxa"/>
             <w:tcBorders/>
             <w:shd w:color="auto" w:fill="auto" w:val="clear"/>
             <w:tcMar>
-              <w:left w:w="103" w:type="dxa"/>
+              <w:left w:w="98" w:type="dxa"/>
             </w:tcMar>
           </w:tcPr>
           <w:p>
@@ -2632,7 +2556,7 @@
             <w:tcBorders/>
             <w:shd w:color="auto" w:fill="auto" w:val="clear"/>
             <w:tcMar>
-              <w:left w:w="103" w:type="dxa"/>
+              <w:left w:w="98" w:type="dxa"/>
             </w:tcMar>
           </w:tcPr>
           <w:p>
@@ -2659,7 +2583,7 @@
             <w:tcBorders/>
             <w:shd w:color="auto" w:fill="auto" w:val="clear"/>
             <w:tcMar>
-              <w:left w:w="103" w:type="dxa"/>
+              <w:left w:w="98" w:type="dxa"/>
             </w:tcMar>
           </w:tcPr>
           <w:p>
@@ -2682,11 +2606,11 @@
         </w:tc>
         <w:tc>
           <w:tcPr>
-            <w:tcW w:w="1502" w:type="dxa"/>
+            <w:tcW w:w="1501" w:type="dxa"/>
             <w:tcBorders/>
             <w:shd w:color="auto" w:fill="auto" w:val="clear"/>
             <w:tcMar>
-              <w:left w:w="103" w:type="dxa"/>
+              <w:left w:w="98" w:type="dxa"/>
             </w:tcMar>
           </w:tcPr>
           <w:p>
@@ -2713,7 +2637,7 @@
             <w:tcBorders/>
             <w:shd w:color="auto" w:fill="auto" w:val="clear"/>
             <w:tcMar>
-              <w:left w:w="103" w:type="dxa"/>
+              <w:left w:w="98" w:type="dxa"/>
             </w:tcMar>
           </w:tcPr>
           <w:p>
@@ -2740,7 +2664,7 @@
             <w:tcBorders/>
             <w:shd w:color="auto" w:fill="auto" w:val="clear"/>
             <w:tcMar>
-              <w:left w:w="103" w:type="dxa"/>
+              <w:left w:w="98" w:type="dxa"/>
             </w:tcMar>
           </w:tcPr>
           <w:p>
@@ -2763,11 +2687,11 @@
         </w:tc>
         <w:tc>
           <w:tcPr>
-            <w:tcW w:w="1641" w:type="dxa"/>
+            <w:tcW w:w="1642" w:type="dxa"/>
             <w:tcBorders/>
             <w:shd w:color="auto" w:fill="auto" w:val="clear"/>
             <w:tcMar>
-              <w:left w:w="103" w:type="dxa"/>
+              <w:left w:w="98" w:type="dxa"/>
             </w:tcMar>
           </w:tcPr>
           <w:p>
@@ -2797,7 +2721,7 @@
             <w:tcBorders/>
             <w:shd w:color="auto" w:fill="auto" w:val="clear"/>
             <w:tcMar>
-              <w:left w:w="103" w:type="dxa"/>
+              <w:left w:w="98" w:type="dxa"/>
             </w:tcMar>
           </w:tcPr>
           <w:p>
@@ -2824,7 +2748,7 @@
             <w:tcBorders/>
             <w:shd w:color="auto" w:fill="auto" w:val="clear"/>
             <w:tcMar>
-              <w:left w:w="103" w:type="dxa"/>
+              <w:left w:w="98" w:type="dxa"/>
             </w:tcMar>
           </w:tcPr>
           <w:p>
@@ -2847,11 +2771,11 @@
         </w:tc>
         <w:tc>
           <w:tcPr>
-            <w:tcW w:w="1502" w:type="dxa"/>
+            <w:tcW w:w="1501" w:type="dxa"/>
             <w:tcBorders/>
             <w:shd w:color="auto" w:fill="auto" w:val="clear"/>
             <w:tcMar>
-              <w:left w:w="103" w:type="dxa"/>
+              <w:left w:w="98" w:type="dxa"/>
             </w:tcMar>
           </w:tcPr>
           <w:p>
@@ -2878,7 +2802,7 @@
             <w:tcBorders/>
             <w:shd w:color="auto" w:fill="auto" w:val="clear"/>
             <w:tcMar>
-              <w:left w:w="103" w:type="dxa"/>
+              <w:left w:w="98" w:type="dxa"/>
             </w:tcMar>
           </w:tcPr>
           <w:p>
@@ -2905,7 +2829,7 @@
             <w:tcBorders/>
             <w:shd w:color="auto" w:fill="auto" w:val="clear"/>
             <w:tcMar>
-              <w:left w:w="103" w:type="dxa"/>
+              <w:left w:w="98" w:type="dxa"/>
             </w:tcMar>
           </w:tcPr>
           <w:p>
@@ -2928,11 +2852,11 @@
         </w:tc>
         <w:tc>
           <w:tcPr>
-            <w:tcW w:w="1641" w:type="dxa"/>
+            <w:tcW w:w="1642" w:type="dxa"/>
             <w:tcBorders/>
             <w:shd w:color="auto" w:fill="auto" w:val="clear"/>
             <w:tcMar>
-              <w:left w:w="103" w:type="dxa"/>
+              <w:left w:w="98" w:type="dxa"/>
             </w:tcMar>
           </w:tcPr>
           <w:p>
@@ -2963,6 +2887,7 @@
             <w:tcW w:w="9852" w:type="dxa"/>
             <w:gridSpan w:val="6"/>
             <w:tcBorders>
+              <w:top w:val="nil"/>
               <w:left w:val="nil"/>
               <w:bottom w:val="nil"/>
               <w:right w:val="nil"/>
@@ -3348,8 +3273,7 @@
       </w:pPr>
       <w:r>
         <w:rPr>
-          <w:sz w:val="24"/>
-          <w:szCs w:val="24"/>
+          <w:color w:val="4480AA"/>
         </w:rPr>
       </w:r>
     </w:p>
@@ -3390,7 +3314,7 @@
         <w:tblInd w:w="0" w:type="dxa"/>
         <w:tblCellMar>
           <w:top w:w="0" w:type="dxa"/>
-          <w:left w:w="108" w:type="dxa"/>
+          <w:left w:w="113" w:type="dxa"/>
           <w:bottom w:w="0" w:type="dxa"/>
           <w:right w:w="108" w:type="dxa"/>
         </w:tblCellMar>
@@ -3561,15 +3485,7 @@
       </w:pPr>
       <w:r>
         <w:rPr/>
-        <w:t xml:space="preserve">Figure 7 demonstrates the </w:t>
-      </w:r>
-      <w:r>
-        <w:rPr/>
-        <w:t>Office for National Statistics (ONS)</w:t>
-      </w:r>
-      <w:r>
-        <w:rPr/>
-        <w:t xml:space="preserve"> principal projection</w:t>
+        <w:t>Figure 7 demonstrates the Office for National Statistics (ONS) principal projection</w:t>
       </w:r>
       <w:r>
         <w:rPr>
@@ -3579,15 +3495,7 @@
       </w:r>
       <w:r>
         <w:rPr/>
-        <w:t xml:space="preserve"> of migration and natural change f</w:t>
-      </w:r>
-      <w:r>
-        <w:rPr/>
-        <w:t>or</w:t>
-      </w:r>
-      <w:r>
-        <w:rPr/>
-        <w:t xml:space="preserve"> the Northern Irish population. From this, we can see that migration—particularly from EU citizens moving to Northern Ireland—has helped mitigate long-term economic and demographic challenges; but challenges still remain.</w:t>
+        <w:t xml:space="preserve"> of migration and natural change for the Northern Irish population. From this, we can see that migration—particularly from EU citizens moving to Northern Ireland—has helped mitigate long-term economic and demographic challenges; but challenges still remain.</w:t>
       </w:r>
     </w:p>
     <w:p>
@@ -3756,7 +3664,7 @@
         <w:tblInd w:w="0" w:type="dxa"/>
         <w:tblCellMar>
           <w:top w:w="0" w:type="dxa"/>
-          <w:left w:w="108" w:type="dxa"/>
+          <w:left w:w="113" w:type="dxa"/>
           <w:bottom w:w="0" w:type="dxa"/>
           <w:right w:w="108" w:type="dxa"/>
         </w:tblCellMar>
@@ -4214,7 +4122,11 @@
         </w:rPr>
       </w:pPr>
       <w:r>
-        <w:rPr/>
+        <w:rPr>
+          <w:color w:val="4480AA"/>
+          <w:sz w:val="32"/>
+          <w:szCs w:val="32"/>
+        </w:rPr>
       </w:r>
     </w:p>
     <w:p>
@@ -4313,7 +4225,7 @@
         <w:tblInd w:w="0" w:type="dxa"/>
         <w:tblCellMar>
           <w:top w:w="0" w:type="dxa"/>
-          <w:left w:w="108" w:type="dxa"/>
+          <w:left w:w="113" w:type="dxa"/>
           <w:bottom w:w="0" w:type="dxa"/>
           <w:right w:w="108" w:type="dxa"/>
         </w:tblCellMar>
@@ -4383,7 +4295,7 @@
             <w:r>
               <w:rPr/>
               <w:drawing>
-                <wp:inline distT="0" distB="5715" distL="0" distR="8890">
+                <wp:inline distT="0" distB="0" distL="0" distR="0">
                   <wp:extent cx="5782310" cy="4642485"/>
                   <wp:effectExtent l="0" t="0" r="0" b="0"/>
                   <wp:docPr id="9" name="Picture 25" descr="Macintosh HD:Users:owen:Code:MigrationNI:figures:edited:08-age-group-projection-NI.png"/>
@@ -4533,7 +4445,7 @@
         <w:tblInd w:w="0" w:type="dxa"/>
         <w:tblCellMar>
           <w:top w:w="0" w:type="dxa"/>
-          <w:left w:w="108" w:type="dxa"/>
+          <w:left w:w="113" w:type="dxa"/>
           <w:bottom w:w="0" w:type="dxa"/>
           <w:right w:w="108" w:type="dxa"/>
         </w:tblCellMar>
@@ -4755,7 +4667,11 @@
         </w:rPr>
       </w:pPr>
       <w:r>
-        <w:rPr/>
+        <w:rPr>
+          <w:color w:val="000000" w:themeColor="text1"/>
+          <w:sz w:val="32"/>
+          <w:szCs w:val="32"/>
+        </w:rPr>
       </w:r>
     </w:p>
     <w:p>
@@ -4792,7 +4708,11 @@
         </w:rPr>
       </w:pPr>
       <w:r>
-        <w:rPr/>
+        <w:rPr>
+          <w:color w:val="4480AA"/>
+          <w:sz w:val="32"/>
+          <w:szCs w:val="32"/>
+        </w:rPr>
       </w:r>
     </w:p>
     <w:p>
@@ -4951,7 +4871,7 @@
         <w:tblInd w:w="0" w:type="dxa"/>
         <w:tblCellMar>
           <w:top w:w="0" w:type="dxa"/>
-          <w:left w:w="108" w:type="dxa"/>
+          <w:left w:w="113" w:type="dxa"/>
           <w:bottom w:w="0" w:type="dxa"/>
           <w:right w:w="108" w:type="dxa"/>
         </w:tblCellMar>
@@ -5113,7 +5033,11 @@
         </w:rPr>
       </w:pPr>
       <w:r>
-        <w:rPr/>
+        <w:rPr>
+          <w:color w:val="4480AA"/>
+          <w:sz w:val="32"/>
+          <w:szCs w:val="32"/>
+        </w:rPr>
       </w:r>
     </w:p>
     <w:p>
@@ -5154,27 +5078,23 @@
         </w:rPr>
       </w:pPr>
       <w:r>
-        <w:rPr/>
-      </w:r>
-    </w:p>
-    <w:p>
-      <w:pPr>
-        <w:pStyle w:val="Normal"/>
-        <w:spacing w:lineRule="auto" w:line="360"/>
-        <w:jc w:val="both"/>
-        <w:rPr/>
-      </w:pPr>
-      <w:r>
-        <w:rPr/>
-        <w:t xml:space="preserve">The impact of Brexit and the consequence of lower levels of net migration will have a negative impact on the real GDP of Northern Ireland. Using the 50% </w:t>
-      </w:r>
-      <w:r>
-        <w:rPr/>
-        <w:t>future</w:t>
-      </w:r>
-      <w:r>
-        <w:rPr/>
-        <w:t xml:space="preserve"> EU migration variant</w:t>
+        <w:rPr>
+          <w:color w:val="4480AA"/>
+          <w:sz w:val="32"/>
+          <w:szCs w:val="32"/>
+        </w:rPr>
+      </w:r>
+    </w:p>
+    <w:p>
+      <w:pPr>
+        <w:pStyle w:val="Normal"/>
+        <w:spacing w:lineRule="auto" w:line="360"/>
+        <w:jc w:val="both"/>
+        <w:rPr/>
+      </w:pPr>
+      <w:r>
+        <w:rPr/>
+        <w:t>The impact of Brexit and the consequence of lower levels of net migration will have a negative impact on the real GDP of Northern Ireland. Using the 50% future EU migration variant</w:t>
       </w:r>
       <w:r>
         <w:rPr>
@@ -5238,15 +5158,11 @@
         <w:jc w:val="both"/>
         <w:rPr/>
       </w:pPr>
-      <w:r>
-        <w:rPr/>
-        <w:t>The model created also suggests that if the consequence of Brexit leans closer to a low migration variant, real GDP would fall in Northern Ireland by 13.15% compared to a fall in the rest of the UK of 7.9%. Proportionally, Northern Ireland experiences a larger negative impact relative to the rest of the UK. For more information, consider the Technical Annex of this report.</w:t>
-      </w:r>
       <w:r>
         <mc:AlternateContent>
           <mc:Choice Requires="wps">
             <w:drawing>
-              <wp:anchor behindDoc="0" distT="0" distB="0" distL="114300" distR="114300" simplePos="0" locked="0" layoutInCell="1" allowOverlap="1" relativeHeight="54">
+              <wp:anchor behindDoc="0" distT="0" distB="0" distL="114300" distR="114300" simplePos="0" locked="0" layoutInCell="1" allowOverlap="1" relativeHeight="34">
                 <wp:simplePos x="0" y="0"/>
                 <wp:positionH relativeFrom="page">
                   <wp:posOffset>721360</wp:posOffset>
@@ -5254,33 +5170,44 @@
                 <wp:positionV relativeFrom="paragraph">
                   <wp:posOffset>1494790</wp:posOffset>
                 </wp:positionV>
-                <wp:extent cx="6258560" cy="5137785"/>
+                <wp:extent cx="6259195" cy="5138420"/>
                 <wp:effectExtent l="0" t="0" r="0" b="0"/>
                 <wp:wrapSquare wrapText="bothSides"/>
                 <wp:docPr id="12" name="Frame2"/>
                 <a:graphic xmlns:a="http://schemas.openxmlformats.org/drawingml/2006/main">
                   <a:graphicData uri="http://schemas.microsoft.com/office/word/2010/wordprocessingShape">
                     <wps:wsp>
-                      <wps:cNvSpPr txBox="1"/>
+                      <wps:cNvSpPr/>
                       <wps:spPr>
                         <a:xfrm>
                           <a:off x="0" y="0"/>
-                          <a:ext cx="6258560" cy="5137785"/>
+                          <a:ext cx="6258600" cy="5137920"/>
                         </a:xfrm>
-                        <a:prstGeom prst="rect"/>
+                        <a:prstGeom prst="rect">
+                          <a:avLst/>
+                        </a:prstGeom>
+                        <a:noFill/>
+                        <a:ln>
+                          <a:noFill/>
+                        </a:ln>
                       </wps:spPr>
+                      <wps:style>
+                        <a:lnRef idx="0"/>
+                        <a:fillRef idx="0"/>
+                        <a:effectRef idx="0"/>
+                        <a:fontRef idx="minor"/>
+                      </wps:style>
                       <wps:txbx>
                         <w:txbxContent>
                           <w:tbl>
                             <w:tblPr>
                               <w:tblStyle w:val="TableGrid"/>
-                              <w:tblpPr w:bottomFromText="0" w:horzAnchor="page" w:leftFromText="180" w:rightFromText="180" w:tblpX="1243" w:tblpY="2354" w:topFromText="0" w:vertAnchor="text"/>
                               <w:tblW w:w="9856" w:type="dxa"/>
                               <w:jc w:val="left"/>
                               <w:tblInd w:w="108" w:type="dxa"/>
                               <w:tblCellMar>
                                 <w:top w:w="0" w:type="dxa"/>
-                                <w:left w:w="108" w:type="dxa"/>
+                                <w:left w:w="113" w:type="dxa"/>
                                 <w:bottom w:w="0" w:type="dxa"/>
                                 <w:right w:w="108" w:type="dxa"/>
                               </w:tblCellMar>
@@ -5349,7 +5276,7 @@
                                       <wp:inline distT="0" distB="0" distL="0" distR="0">
                                         <wp:extent cx="6121400" cy="4914900"/>
                                         <wp:effectExtent l="0" t="0" r="0" b="0"/>
-                                        <wp:docPr id="13" name="Picture 31" descr="Macintosh HD:Users:owen:Code:MigrationNI:figures:edited:15-real-GDP-impact.png"/>
+                                        <wp:docPr id="14" name="Picture 31" descr="Macintosh HD:Users:owen:Code:MigrationNI:figures:edited:15-real-GDP-impact.png"/>
                                         <wp:cNvGraphicFramePr>
                                           <a:graphicFrameLocks xmlns:a="http://schemas.openxmlformats.org/drawingml/2006/main" noChangeAspect="1"/>
                                         </wp:cNvGraphicFramePr>
@@ -5357,7 +5284,7 @@
                                           <a:graphicData uri="http://schemas.openxmlformats.org/drawingml/2006/picture">
                                             <pic:pic xmlns:pic="http://schemas.openxmlformats.org/drawingml/2006/picture">
                                               <pic:nvPicPr>
-                                                <pic:cNvPr id="13" name="Picture 31" descr="Macintosh HD:Users:owen:Code:MigrationNI:figures:edited:15-real-GDP-impact.png"/>
+                                                <pic:cNvPr id="14" name="Picture 31" descr="Macintosh HD:Users:owen:Code:MigrationNI:figures:edited:15-real-GDP-impact.png"/>
                                                 <pic:cNvPicPr>
                                                   <a:picLocks noChangeAspect="1" noChangeArrowheads="1"/>
                                                 </pic:cNvPicPr>
@@ -5387,10 +5314,19 @@
                               </w:tc>
                             </w:tr>
                           </w:tbl>
+                          <w:p>
+                            <w:pPr>
+                              <w:pStyle w:val="FrameContents"/>
+                              <w:rPr/>
+                            </w:pPr>
+                            <w:r>
+                              <w:rPr/>
+                            </w:r>
+                          </w:p>
                         </w:txbxContent>
                       </wps:txbx>
-                      <wps:bodyPr anchor="t" lIns="0" tIns="0" rIns="0" bIns="0">
-                        <a:spAutoFit/>
+                      <wps:bodyPr lIns="90000" rIns="90000" tIns="45000" bIns="45000">
+                        <a:noAutofit/>
                       </wps:bodyPr>
                     </wps:wsp>
                   </a:graphicData>
@@ -5400,19 +5336,21 @@
           </mc:Choice>
           <mc:Fallback>
             <w:pict>
-              <v:rect style="position:absolute;rotation:0;width:492.8pt;height:404.55pt;mso-wrap-distance-left:9pt;mso-wrap-distance-right:9pt;mso-wrap-distance-top:0pt;mso-wrap-distance-bottom:0pt;margin-top:117.7pt;mso-position-vertical-relative:text;margin-left:56.8pt;mso-position-horizontal-relative:page">
-                <v:textbox inset="0in,0in,0in,0in">
+              <v:rect id="shape_0" ID="Frame2" stroked="f" style="position:absolute;margin-left:56.8pt;margin-top:117.7pt;width:492.75pt;height:404.5pt;mso-position-horizontal-relative:page">
+                <w10:wrap type="none"/>
+                <v:fill o:detectmouseclick="t" on="false"/>
+                <v:stroke color="#3465a4" joinstyle="round" endcap="flat"/>
+                <v:textbox>
                   <w:txbxContent>
                     <w:tbl>
                       <w:tblPr>
                         <w:tblStyle w:val="TableGrid"/>
-                        <w:tblpPr w:bottomFromText="0" w:horzAnchor="page" w:leftFromText="180" w:rightFromText="180" w:tblpX="1243" w:tblpY="2354" w:topFromText="0" w:vertAnchor="text"/>
                         <w:tblW w:w="9856" w:type="dxa"/>
                         <w:jc w:val="left"/>
                         <w:tblInd w:w="108" w:type="dxa"/>
                         <w:tblCellMar>
                           <w:top w:w="0" w:type="dxa"/>
-                          <w:left w:w="108" w:type="dxa"/>
+                          <w:left w:w="113" w:type="dxa"/>
                           <w:bottom w:w="0" w:type="dxa"/>
                           <w:right w:w="108" w:type="dxa"/>
                         </w:tblCellMar>
@@ -5481,7 +5419,7 @@
                                 <wp:inline distT="0" distB="0" distL="0" distR="0">
                                   <wp:extent cx="6121400" cy="4914900"/>
                                   <wp:effectExtent l="0" t="0" r="0" b="0"/>
-                                  <wp:docPr id="14" name="Picture 31" descr="Macintosh HD:Users:owen:Code:MigrationNI:figures:edited:15-real-GDP-impact.png"/>
+                                  <wp:docPr id="15" name="Picture 31" descr="Macintosh HD:Users:owen:Code:MigrationNI:figures:edited:15-real-GDP-impact.png"/>
                                   <wp:cNvGraphicFramePr>
                                     <a:graphicFrameLocks xmlns:a="http://schemas.openxmlformats.org/drawingml/2006/main" noChangeAspect="1"/>
                                   </wp:cNvGraphicFramePr>
@@ -5489,7 +5427,7 @@
                                     <a:graphicData uri="http://schemas.openxmlformats.org/drawingml/2006/picture">
                                       <pic:pic xmlns:pic="http://schemas.openxmlformats.org/drawingml/2006/picture">
                                         <pic:nvPicPr>
-                                          <pic:cNvPr id="14" name="Picture 31" descr="Macintosh HD:Users:owen:Code:MigrationNI:figures:edited:15-real-GDP-impact.png"/>
+                                          <pic:cNvPr id="15" name="Picture 31" descr="Macintosh HD:Users:owen:Code:MigrationNI:figures:edited:15-real-GDP-impact.png"/>
                                           <pic:cNvPicPr>
                                             <a:picLocks noChangeAspect="1" noChangeArrowheads="1"/>
                                           </pic:cNvPicPr>
@@ -5519,13 +5457,25 @@
                         </w:tc>
                       </w:tr>
                     </w:tbl>
+                    <w:p>
+                      <w:pPr>
+                        <w:pStyle w:val="FrameContents"/>
+                        <w:rPr/>
+                      </w:pPr>
+                      <w:r>
+                        <w:rPr/>
+                      </w:r>
+                    </w:p>
                   </w:txbxContent>
                 </v:textbox>
-                <w10:wrap type="square"/>
               </v:rect>
             </w:pict>
           </mc:Fallback>
         </mc:AlternateContent>
+      </w:r>
+      <w:r>
+        <w:rPr/>
+        <w:t>The model created also suggests that if the consequence of Brexit leans closer to a low migration variant, real GDP would fall in Northern Ireland by 13.15% compared to a fall in the rest of the UK of 7.9%. Proportionally, Northern Ireland experiences a larger negative impact relative to the rest of the UK. For more information, consider the Technical Annex of this report.</w:t>
       </w:r>
     </w:p>
     <w:p>
@@ -5554,7 +5504,13 @@
         </w:rPr>
       </w:pPr>
       <w:r>
-        <w:rPr/>
+        <w:rPr>
+          <w:b/>
+          <w:bCs/>
+          <w:color w:val="4480AA"/>
+          <w:sz w:val="28"/>
+          <w:szCs w:val="28"/>
+        </w:rPr>
       </w:r>
     </w:p>
     <w:p>
@@ -5751,7 +5707,11 @@
         </w:rPr>
       </w:pPr>
       <w:r>
-        <w:rPr/>
+        <w:rPr>
+          <w:rFonts w:ascii="Liberation Serif" w:hAnsi="Liberation Serif"/>
+          <w:sz w:val="24"/>
+          <w:szCs w:val="24"/>
+        </w:rPr>
       </w:r>
     </w:p>
     <w:p>
@@ -6013,7 +5973,11 @@
         </w:rPr>
       </w:pPr>
       <w:r>
-        <w:rPr/>
+        <w:rPr>
+          <w:rFonts w:ascii="Liberation Serif" w:hAnsi="Liberation Serif"/>
+          <w:sz w:val="24"/>
+          <w:szCs w:val="24"/>
+        </w:rPr>
       </w:r>
     </w:p>
     <w:p>
@@ -6054,7 +6018,11 @@
         </w:rPr>
       </w:pPr>
       <w:r>
-        <w:rPr/>
+        <w:rPr>
+          <w:rFonts w:ascii="Liberation Serif" w:hAnsi="Liberation Serif"/>
+          <w:sz w:val="24"/>
+          <w:szCs w:val="24"/>
+        </w:rPr>
       </w:r>
     </w:p>
     <w:p>
@@ -6135,26 +6103,24 @@
       </w:pPr>
       <w:r>
         <w:rPr>
+          <w:sz w:val="24"/>
+          <w:szCs w:val="24"/>
+        </w:rPr>
+        <w:t>Summary (to be done by AMCG):</w:t>
+      </w:r>
+    </w:p>
+    <w:p>
+      <w:pPr>
+        <w:pStyle w:val="Normal"/>
+        <w:spacing w:lineRule="auto" w:line="360"/>
+        <w:rPr>
           <w:rFonts w:ascii="Liberation Serif" w:hAnsi="Liberation Serif"/>
           <w:sz w:val="24"/>
           <w:szCs w:val="24"/>
         </w:rPr>
-        <w:t>Summary (to be done by AMCG):</w:t>
-      </w:r>
-    </w:p>
-    <w:p>
-      <w:pPr>
-        <w:pStyle w:val="Normal"/>
-        <w:spacing w:lineRule="auto" w:line="360"/>
-        <w:rPr>
-          <w:rFonts w:ascii="Liberation Serif" w:hAnsi="Liberation Serif"/>
-          <w:sz w:val="24"/>
-          <w:szCs w:val="24"/>
-        </w:rPr>
-      </w:pPr>
-      <w:r>
-        <w:rPr>
-          <w:rFonts w:ascii="Liberation Serif" w:hAnsi="Liberation Serif"/>
+      </w:pPr>
+      <w:r>
+        <w:rPr>
           <w:sz w:val="24"/>
           <w:szCs w:val="24"/>
         </w:rPr>
@@ -6236,9 +6202,7 @@
         </w:numPr>
         <w:spacing w:lineRule="auto" w:line="360"/>
         <w:ind w:left="0" w:hanging="0"/>
-        <w:rPr>
-          <w:rFonts w:ascii="Liberation Serif" w:hAnsi="Liberation Serif"/>
-        </w:rPr>
+        <w:rPr/>
       </w:pPr>
       <w:r>
         <w:rPr>
@@ -6306,57 +6270,7 @@
           <w:sz w:val="32"/>
           <w:szCs w:val="32"/>
         </w:rPr>
-        <w:t>A.</w:t>
-      </w:r>
-      <w:r>
-        <w:rPr>
-          <w:b/>
-          <w:bCs/>
-          <w:color w:val="4480AA"/>
-          <w:sz w:val="32"/>
-          <w:szCs w:val="32"/>
-        </w:rPr>
-        <w:t>1</w:t>
-      </w:r>
-      <w:r>
-        <w:rPr>
-          <w:b/>
-          <w:bCs/>
-          <w:color w:val="4480AA"/>
-          <w:sz w:val="32"/>
-          <w:szCs w:val="32"/>
-        </w:rPr>
-        <w:t xml:space="preserve"> </w:t>
-      </w:r>
-      <w:r>
-        <w:rPr>
-          <w:b/>
-          <w:bCs/>
-          <w:color w:val="4480AA"/>
-          <w:sz w:val="32"/>
-          <w:szCs w:val="32"/>
-        </w:rPr>
-        <w:t>Background on p</w:t>
-      </w:r>
-      <w:r>
-        <w:rPr>
-          <w:b/>
-          <w:bCs/>
-          <w:color w:val="4480AA"/>
-          <w:sz w:val="32"/>
-          <w:szCs w:val="32"/>
-        </w:rPr>
-        <w:t xml:space="preserve">opulation projection </w:t>
-      </w:r>
-      <w:r>
-        <w:rPr>
-          <w:b/>
-          <w:bCs/>
-          <w:color w:val="4480AA"/>
-          <w:sz w:val="32"/>
-          <w:szCs w:val="32"/>
-        </w:rPr>
-        <w:t>variants</w:t>
+        <w:t>A.1 Background on population projection variants</w:t>
       </w:r>
     </w:p>
     <w:p>
@@ -6382,7 +6296,6 @@
       </w:pPr>
       <w:r>
         <w:rPr>
-          <w:rFonts w:ascii="Liberation Serif" w:hAnsi="Liberation Serif"/>
           <w:color w:val="000000"/>
           <w:sz w:val="24"/>
           <w:szCs w:val="24"/>
@@ -6391,7 +6304,6 @@
       </w:r>
       <w:r>
         <w:rPr>
-          <w:rFonts w:ascii="Liberation Serif" w:hAnsi="Liberation Serif"/>
           <w:b w:val="false"/>
           <w:i w:val="false"/>
           <w:caps w:val="false"/>
@@ -6410,6 +6322,8 @@
         <w:spacing w:lineRule="auto" w:line="360"/>
         <w:rPr>
           <w:b w:val="false"/>
+          <w:b w:val="false"/>
+          <w:i w:val="false"/>
           <w:i w:val="false"/>
           <w:caps w:val="false"/>
           <w:smallCaps w:val="false"/>
@@ -6418,19 +6332,34 @@
       </w:pPr>
       <w:r>
         <w:rPr>
+          <w:b w:val="false"/>
+          <w:i w:val="false"/>
+          <w:caps w:val="false"/>
+          <w:smallCaps w:val="false"/>
+          <w:spacing w:val="0"/>
+        </w:rPr>
+      </w:r>
+    </w:p>
+    <w:p>
+      <w:pPr>
+        <w:pStyle w:val="Normal"/>
+        <w:spacing w:lineRule="auto" w:line="360"/>
+        <w:rPr>
           <w:rFonts w:ascii="Liberation Serif" w:hAnsi="Liberation Serif"/>
+          <w:b w:val="false"/>
+          <w:b w:val="false"/>
+          <w:i w:val="false"/>
+          <w:i w:val="false"/>
+          <w:caps w:val="false"/>
+          <w:smallCaps w:val="false"/>
           <w:color w:val="000000"/>
+          <w:spacing w:val="0"/>
           <w:sz w:val="24"/>
           <w:szCs w:val="24"/>
         </w:rPr>
-      </w:r>
-    </w:p>
-    <w:p>
-      <w:pPr>
-        <w:pStyle w:val="Normal"/>
-        <w:spacing w:lineRule="auto" w:line="360"/>
-        <w:rPr>
-          <w:rFonts w:ascii="Liberation Serif" w:hAnsi="Liberation Serif"/>
+      </w:pPr>
+      <w:r>
+        <w:rPr>
           <w:b w:val="false"/>
           <w:i w:val="false"/>
           <w:caps w:val="false"/>
@@ -6440,10 +6369,45 @@
           <w:sz w:val="24"/>
           <w:szCs w:val="24"/>
         </w:rPr>
-      </w:pPr>
-      <w:r>
+        <w:t>New principal projections are based on the long-term assumptions of future fertility, mortality and net migration (that is, immigrants minus emigrants), summarised in Table 3. The long-term assumptions are agreed in consultation with the Northern Ireland Statistics Research Agency (NISRA).</w:t>
+      </w:r>
+    </w:p>
+    <w:p>
+      <w:pPr>
+        <w:pStyle w:val="Normal"/>
+        <w:spacing w:lineRule="auto" w:line="360"/>
+        <w:rPr>
+          <w:sz w:val="24"/>
+          <w:szCs w:val="24"/>
+        </w:rPr>
+      </w:pPr>
+      <w:r>
+        <w:rPr>
+          <w:sz w:val="24"/>
+          <w:szCs w:val="24"/>
+        </w:rPr>
+      </w:r>
+    </w:p>
+    <w:p>
+      <w:pPr>
+        <w:pStyle w:val="Normal"/>
+        <w:spacing w:lineRule="auto" w:line="360"/>
         <w:rPr>
           <w:rFonts w:ascii="Liberation Serif" w:hAnsi="Liberation Serif"/>
+          <w:b w:val="false"/>
+          <w:b w:val="false"/>
+          <w:i w:val="false"/>
+          <w:i w:val="false"/>
+          <w:caps w:val="false"/>
+          <w:smallCaps w:val="false"/>
+          <w:color w:val="000000"/>
+          <w:spacing w:val="0"/>
+          <w:sz w:val="24"/>
+          <w:szCs w:val="24"/>
+        </w:rPr>
+      </w:pPr>
+      <w:r>
+        <w:rPr>
           <w:b w:val="false"/>
           <w:i w:val="false"/>
           <w:caps w:val="false"/>
@@ -6453,206 +6417,20 @@
           <w:sz w:val="24"/>
           <w:szCs w:val="24"/>
         </w:rPr>
-        <w:t>N</w:t>
-      </w:r>
-      <w:r>
-        <w:rPr>
-          <w:rFonts w:ascii="Liberation Serif" w:hAnsi="Liberation Serif"/>
-          <w:b w:val="false"/>
-          <w:i w:val="false"/>
-          <w:caps w:val="false"/>
-          <w:smallCaps w:val="false"/>
-          <w:color w:val="000000"/>
-          <w:spacing w:val="0"/>
+        <w:t>In terms of migration, the principal projection assumes that Northern Ireland will experience a net inflow of approximately 600 workers; that is, a net inflow of 1500 migrant workers from the EU and rest of the world and a net outflow of 600 Northern Irish workers.</w:t>
+      </w:r>
+    </w:p>
+    <w:p>
+      <w:pPr>
+        <w:pStyle w:val="Normal"/>
+        <w:spacing w:lineRule="auto" w:line="360"/>
+        <w:rPr>
           <w:sz w:val="24"/>
           <w:szCs w:val="24"/>
         </w:rPr>
-        <w:t xml:space="preserve">ew principal projections </w:t>
-      </w:r>
-      <w:r>
-        <w:rPr>
-          <w:rFonts w:ascii="Liberation Serif" w:hAnsi="Liberation Serif"/>
-          <w:b w:val="false"/>
-          <w:i w:val="false"/>
-          <w:caps w:val="false"/>
-          <w:smallCaps w:val="false"/>
-          <w:color w:val="000000"/>
-          <w:spacing w:val="0"/>
-          <w:sz w:val="24"/>
-          <w:szCs w:val="24"/>
-        </w:rPr>
-        <w:t>are based</w:t>
-      </w:r>
-      <w:r>
-        <w:rPr>
-          <w:rFonts w:ascii="Liberation Serif" w:hAnsi="Liberation Serif"/>
-          <w:b w:val="false"/>
-          <w:i w:val="false"/>
-          <w:caps w:val="false"/>
-          <w:smallCaps w:val="false"/>
-          <w:color w:val="000000"/>
-          <w:spacing w:val="0"/>
-          <w:sz w:val="24"/>
-          <w:szCs w:val="24"/>
-        </w:rPr>
-        <w:t xml:space="preserve"> on the long-term assumptions of future fertility, mortality and net migration (that is, immigrants minus emigrants), summarised in Table </w:t>
-      </w:r>
-      <w:r>
-        <w:rPr>
-          <w:rFonts w:ascii="Liberation Serif" w:hAnsi="Liberation Serif"/>
-          <w:b w:val="false"/>
-          <w:i w:val="false"/>
-          <w:caps w:val="false"/>
-          <w:smallCaps w:val="false"/>
-          <w:color w:val="000000"/>
-          <w:spacing w:val="0"/>
-          <w:sz w:val="24"/>
-          <w:szCs w:val="24"/>
-        </w:rPr>
-        <w:t>3</w:t>
-      </w:r>
-      <w:r>
-        <w:rPr>
-          <w:rFonts w:ascii="Liberation Serif" w:hAnsi="Liberation Serif"/>
-          <w:b w:val="false"/>
-          <w:i w:val="false"/>
-          <w:caps w:val="false"/>
-          <w:smallCaps w:val="false"/>
-          <w:color w:val="000000"/>
-          <w:spacing w:val="0"/>
-          <w:sz w:val="24"/>
-          <w:szCs w:val="24"/>
-        </w:rPr>
-        <w:t xml:space="preserve">. </w:t>
-      </w:r>
-      <w:r>
-        <w:rPr>
-          <w:rFonts w:ascii="Liberation Serif" w:hAnsi="Liberation Serif"/>
-          <w:b w:val="false"/>
-          <w:i w:val="false"/>
-          <w:caps w:val="false"/>
-          <w:smallCaps w:val="false"/>
-          <w:color w:val="000000"/>
-          <w:spacing w:val="0"/>
-          <w:sz w:val="24"/>
-          <w:szCs w:val="24"/>
-        </w:rPr>
-        <w:t>T</w:t>
-      </w:r>
-      <w:r>
-        <w:rPr>
-          <w:rFonts w:ascii="Liberation Serif" w:hAnsi="Liberation Serif"/>
-          <w:b w:val="false"/>
-          <w:i w:val="false"/>
-          <w:caps w:val="false"/>
-          <w:smallCaps w:val="false"/>
-          <w:color w:val="000000"/>
-          <w:spacing w:val="0"/>
-          <w:sz w:val="24"/>
-          <w:szCs w:val="24"/>
-        </w:rPr>
-        <w:t xml:space="preserve">he long-term assumptions </w:t>
-      </w:r>
-      <w:r>
-        <w:rPr>
-          <w:rFonts w:ascii="Liberation Serif" w:hAnsi="Liberation Serif"/>
-          <w:b w:val="false"/>
-          <w:i w:val="false"/>
-          <w:caps w:val="false"/>
-          <w:smallCaps w:val="false"/>
-          <w:color w:val="000000"/>
-          <w:spacing w:val="0"/>
-          <w:sz w:val="24"/>
-          <w:szCs w:val="24"/>
-        </w:rPr>
-        <w:t>are agreed</w:t>
-      </w:r>
-      <w:r>
-        <w:rPr>
-          <w:rFonts w:ascii="Liberation Serif" w:hAnsi="Liberation Serif"/>
-          <w:b w:val="false"/>
-          <w:i w:val="false"/>
-          <w:caps w:val="false"/>
-          <w:smallCaps w:val="false"/>
-          <w:color w:val="000000"/>
-          <w:spacing w:val="0"/>
-          <w:sz w:val="24"/>
-          <w:szCs w:val="24"/>
-        </w:rPr>
-        <w:t xml:space="preserve"> in consultation with the Northern Ireland Statistics Research Agency (NISRA).</w:t>
-      </w:r>
-    </w:p>
-    <w:p>
-      <w:pPr>
-        <w:pStyle w:val="Normal"/>
-        <w:spacing w:lineRule="auto" w:line="360"/>
-        <w:rPr>
-          <w:sz w:val="24"/>
-          <w:szCs w:val="24"/>
-        </w:rPr>
-      </w:pPr>
-      <w:r>
-        <w:rPr>
-          <w:rFonts w:ascii="Open Sans;Helvetica;Arial;sans-serif" w:hAnsi="Open Sans;Helvetica;Arial;sans-serif"/>
-          <w:b w:val="false"/>
-          <w:i w:val="false"/>
-          <w:caps w:val="false"/>
-          <w:smallCaps w:val="false"/>
-          <w:color w:val="414042"/>
-          <w:spacing w:val="0"/>
-          <w:sz w:val="21"/>
-        </w:rPr>
-      </w:r>
-    </w:p>
-    <w:p>
-      <w:pPr>
-        <w:pStyle w:val="Normal"/>
-        <w:spacing w:lineRule="auto" w:line="360"/>
-        <w:rPr>
-          <w:rFonts w:ascii="Liberation Serif" w:hAnsi="Liberation Serif"/>
-          <w:b w:val="false"/>
-          <w:i w:val="false"/>
-          <w:caps w:val="false"/>
-          <w:smallCaps w:val="false"/>
-          <w:color w:val="000000"/>
-          <w:spacing w:val="0"/>
-          <w:sz w:val="24"/>
-          <w:szCs w:val="24"/>
-        </w:rPr>
-      </w:pPr>
-      <w:r>
-        <w:rPr>
-          <w:rFonts w:ascii="Liberation Serif" w:hAnsi="Liberation Serif"/>
-          <w:b w:val="false"/>
-          <w:i w:val="false"/>
-          <w:caps w:val="false"/>
-          <w:smallCaps w:val="false"/>
-          <w:color w:val="000000"/>
-          <w:spacing w:val="0"/>
-          <w:sz w:val="24"/>
-          <w:szCs w:val="24"/>
-        </w:rPr>
-        <w:t>In terms of migration, the principal projection assumes that Northern Ireland will experience a net inflow of approximately 600 workers; that is, a net inflow of 1500 migrant workers from the EU and rest of the world and a net outflow of 600 Northern Irish workers.</w:t>
-      </w:r>
-    </w:p>
-    <w:p>
-      <w:pPr>
-        <w:pStyle w:val="Normal"/>
-        <w:spacing w:lineRule="auto" w:line="360"/>
-        <w:rPr>
-          <w:sz w:val="24"/>
-          <w:szCs w:val="24"/>
-        </w:rPr>
-      </w:pPr>
-      <w:r>
-        <w:rPr>
-          <w:rFonts w:ascii="Liberation Serif" w:hAnsi="Liberation Serif"/>
-          <w:b w:val="false"/>
-          <w:i w:val="false"/>
-          <w:caps w:val="false"/>
-          <w:smallCaps w:val="false"/>
-          <w:color w:val="000000"/>
-          <w:spacing w:val="0"/>
+      </w:pPr>
+      <w:r>
+        <w:rPr>
           <w:sz w:val="24"/>
           <w:szCs w:val="24"/>
         </w:rPr>
@@ -6673,13 +6451,13 @@
       </w:tblPr>
       <w:tblGrid>
         <w:gridCol w:w="4819"/>
-        <w:gridCol w:w="4819"/>
+        <w:gridCol w:w="4818"/>
       </w:tblGrid>
       <w:tr>
         <w:trPr/>
         <w:tc>
           <w:tcPr>
-            <w:tcW w:w="9638" w:type="dxa"/>
+            <w:tcW w:w="9637" w:type="dxa"/>
             <w:gridSpan w:val="2"/>
             <w:tcBorders/>
             <w:shd w:fill="auto" w:val="clear"/>
@@ -6705,27 +6483,7 @@
                 <w:color w:val="4480AA"/>
                 <w:sz w:val="21"/>
               </w:rPr>
-              <w:t xml:space="preserve">Table </w:t>
-            </w:r>
-            <w:r>
-              <w:rPr>
-                <w:rFonts w:ascii="Open Sans;Helvetica;Arial;sans-serif" w:hAnsi="Open Sans;Helvetica;Arial;sans-serif"/>
-                <w:b/>
-                <w:bCs/>
-                <w:color w:val="4480AA"/>
-                <w:sz w:val="21"/>
-              </w:rPr>
-              <w:t>2</w:t>
-            </w:r>
-            <w:r>
-              <w:rPr>
-                <w:rFonts w:ascii="Open Sans;Helvetica;Arial;sans-serif" w:hAnsi="Open Sans;Helvetica;Arial;sans-serif"/>
-                <w:b/>
-                <w:bCs/>
-                <w:color w:val="4480AA"/>
-                <w:sz w:val="21"/>
-              </w:rPr>
-              <w:t>: Long-term assumptions for the 2016-based national population projections</w:t>
+              <w:t>Table 2: Long-term assumptions for the 2016-based national population projections</w:t>
             </w:r>
           </w:p>
         </w:tc>
@@ -6736,16 +6494,16 @@
           <w:tcPr>
             <w:tcW w:w="4819" w:type="dxa"/>
             <w:tcBorders>
-              <w:top w:val="single" w:sz="2" w:space="0" w:color="000000"/>
-              <w:left w:val="single" w:sz="2" w:space="0" w:color="000000"/>
-              <w:bottom w:val="single" w:sz="2" w:space="0" w:color="000000"/>
-              <w:right w:val="single" w:sz="2" w:space="0" w:color="000000"/>
-              <w:insideH w:val="single" w:sz="2" w:space="0" w:color="000000"/>
-              <w:insideV w:val="single" w:sz="2" w:space="0" w:color="000000"/>
+              <w:top w:val="single" w:sz="2" w:space="0" w:color="000001"/>
+              <w:left w:val="single" w:sz="2" w:space="0" w:color="000001"/>
+              <w:bottom w:val="single" w:sz="2" w:space="0" w:color="000001"/>
+              <w:right w:val="single" w:sz="2" w:space="0" w:color="000001"/>
+              <w:insideH w:val="single" w:sz="2" w:space="0" w:color="000001"/>
+              <w:insideV w:val="single" w:sz="2" w:space="0" w:color="000001"/>
             </w:tcBorders>
             <w:shd w:fill="4480AA" w:val="clear"/>
             <w:tcMar>
-              <w:left w:w="54" w:type="dxa"/>
+              <w:left w:w="51" w:type="dxa"/>
             </w:tcMar>
           </w:tcPr>
           <w:p>
@@ -6774,18 +6532,18 @@
         </w:tc>
         <w:tc>
           <w:tcPr>
-            <w:tcW w:w="4819" w:type="dxa"/>
+            <w:tcW w:w="4818" w:type="dxa"/>
             <w:tcBorders>
-              <w:top w:val="single" w:sz="2" w:space="0" w:color="000000"/>
-              <w:left w:val="single" w:sz="2" w:space="0" w:color="000000"/>
-              <w:bottom w:val="single" w:sz="2" w:space="0" w:color="000000"/>
-              <w:right w:val="single" w:sz="2" w:space="0" w:color="000000"/>
-              <w:insideH w:val="single" w:sz="2" w:space="0" w:color="000000"/>
-              <w:insideV w:val="single" w:sz="2" w:space="0" w:color="000000"/>
+              <w:top w:val="single" w:sz="2" w:space="0" w:color="000001"/>
+              <w:left w:val="single" w:sz="2" w:space="0" w:color="000001"/>
+              <w:bottom w:val="single" w:sz="2" w:space="0" w:color="000001"/>
+              <w:right w:val="single" w:sz="2" w:space="0" w:color="000001"/>
+              <w:insideH w:val="single" w:sz="2" w:space="0" w:color="000001"/>
+              <w:insideV w:val="single" w:sz="2" w:space="0" w:color="000001"/>
             </w:tcBorders>
             <w:shd w:fill="4480AA" w:val="clear"/>
             <w:tcMar>
-              <w:left w:w="54" w:type="dxa"/>
+              <w:left w:w="51" w:type="dxa"/>
             </w:tcMar>
           </w:tcPr>
           <w:p>
@@ -6820,13 +6578,14 @@
           <w:tcPr>
             <w:tcW w:w="4819" w:type="dxa"/>
             <w:tcBorders>
-              <w:left w:val="single" w:sz="2" w:space="0" w:color="000000"/>
-              <w:bottom w:val="single" w:sz="2" w:space="0" w:color="000000"/>
-              <w:insideH w:val="single" w:sz="2" w:space="0" w:color="000000"/>
+              <w:top w:val="single" w:sz="2" w:space="0" w:color="000001"/>
+              <w:left w:val="single" w:sz="2" w:space="0" w:color="000001"/>
+              <w:bottom w:val="single" w:sz="2" w:space="0" w:color="000001"/>
+              <w:insideH w:val="single" w:sz="2" w:space="0" w:color="000001"/>
             </w:tcBorders>
             <w:shd w:fill="auto" w:val="clear"/>
             <w:tcMar>
-              <w:left w:w="54" w:type="dxa"/>
+              <w:left w:w="51" w:type="dxa"/>
             </w:tcMar>
           </w:tcPr>
           <w:p>
@@ -6849,17 +6608,18 @@
         </w:tc>
         <w:tc>
           <w:tcPr>
-            <w:tcW w:w="4819" w:type="dxa"/>
+            <w:tcW w:w="4818" w:type="dxa"/>
             <w:tcBorders>
-              <w:left w:val="single" w:sz="2" w:space="0" w:color="000000"/>
-              <w:bottom w:val="single" w:sz="2" w:space="0" w:color="000000"/>
-              <w:right w:val="single" w:sz="2" w:space="0" w:color="000000"/>
-              <w:insideH w:val="single" w:sz="2" w:space="0" w:color="000000"/>
-              <w:insideV w:val="single" w:sz="2" w:space="0" w:color="000000"/>
+              <w:top w:val="single" w:sz="2" w:space="0" w:color="000001"/>
+              <w:left w:val="single" w:sz="2" w:space="0" w:color="000001"/>
+              <w:bottom w:val="single" w:sz="2" w:space="0" w:color="000001"/>
+              <w:right w:val="single" w:sz="2" w:space="0" w:color="000001"/>
+              <w:insideH w:val="single" w:sz="2" w:space="0" w:color="000001"/>
+              <w:insideV w:val="single" w:sz="2" w:space="0" w:color="000001"/>
             </w:tcBorders>
             <w:shd w:fill="auto" w:val="clear"/>
             <w:tcMar>
-              <w:left w:w="54" w:type="dxa"/>
+              <w:left w:w="51" w:type="dxa"/>
             </w:tcMar>
           </w:tcPr>
           <w:p>
@@ -6888,13 +6648,14 @@
           <w:tcPr>
             <w:tcW w:w="4819" w:type="dxa"/>
             <w:tcBorders>
-              <w:left w:val="single" w:sz="2" w:space="0" w:color="000000"/>
-              <w:bottom w:val="single" w:sz="2" w:space="0" w:color="000000"/>
-              <w:insideH w:val="single" w:sz="2" w:space="0" w:color="000000"/>
+              <w:top w:val="single" w:sz="2" w:space="0" w:color="000001"/>
+              <w:left w:val="single" w:sz="2" w:space="0" w:color="000001"/>
+              <w:bottom w:val="single" w:sz="2" w:space="0" w:color="000001"/>
+              <w:insideH w:val="single" w:sz="2" w:space="0" w:color="000001"/>
             </w:tcBorders>
             <w:shd w:fill="auto" w:val="clear"/>
             <w:tcMar>
-              <w:left w:w="54" w:type="dxa"/>
+              <w:left w:w="51" w:type="dxa"/>
             </w:tcMar>
           </w:tcPr>
           <w:p>
@@ -6917,17 +6678,18 @@
         </w:tc>
         <w:tc>
           <w:tcPr>
-            <w:tcW w:w="4819" w:type="dxa"/>
+            <w:tcW w:w="4818" w:type="dxa"/>
             <w:tcBorders>
-              <w:left w:val="single" w:sz="2" w:space="0" w:color="000000"/>
-              <w:bottom w:val="single" w:sz="2" w:space="0" w:color="000000"/>
-              <w:right w:val="single" w:sz="2" w:space="0" w:color="000000"/>
-              <w:insideH w:val="single" w:sz="2" w:space="0" w:color="000000"/>
-              <w:insideV w:val="single" w:sz="2" w:space="0" w:color="000000"/>
+              <w:top w:val="single" w:sz="2" w:space="0" w:color="000001"/>
+              <w:left w:val="single" w:sz="2" w:space="0" w:color="000001"/>
+              <w:bottom w:val="single" w:sz="2" w:space="0" w:color="000001"/>
+              <w:right w:val="single" w:sz="2" w:space="0" w:color="000001"/>
+              <w:insideH w:val="single" w:sz="2" w:space="0" w:color="000001"/>
+              <w:insideV w:val="single" w:sz="2" w:space="0" w:color="000001"/>
             </w:tcBorders>
             <w:shd w:fill="auto" w:val="clear"/>
             <w:tcMar>
-              <w:left w:w="54" w:type="dxa"/>
+              <w:left w:w="51" w:type="dxa"/>
             </w:tcMar>
           </w:tcPr>
           <w:p>
@@ -6956,13 +6718,14 @@
           <w:tcPr>
             <w:tcW w:w="4819" w:type="dxa"/>
             <w:tcBorders>
-              <w:left w:val="single" w:sz="2" w:space="0" w:color="000000"/>
-              <w:bottom w:val="single" w:sz="2" w:space="0" w:color="000000"/>
-              <w:insideH w:val="single" w:sz="2" w:space="0" w:color="000000"/>
+              <w:top w:val="single" w:sz="2" w:space="0" w:color="000001"/>
+              <w:left w:val="single" w:sz="2" w:space="0" w:color="000001"/>
+              <w:bottom w:val="single" w:sz="2" w:space="0" w:color="000001"/>
+              <w:insideH w:val="single" w:sz="2" w:space="0" w:color="000001"/>
             </w:tcBorders>
             <w:shd w:fill="auto" w:val="clear"/>
             <w:tcMar>
-              <w:left w:w="54" w:type="dxa"/>
+              <w:left w:w="51" w:type="dxa"/>
             </w:tcMar>
           </w:tcPr>
           <w:p>
@@ -6985,17 +6748,18 @@
         </w:tc>
         <w:tc>
           <w:tcPr>
-            <w:tcW w:w="4819" w:type="dxa"/>
+            <w:tcW w:w="4818" w:type="dxa"/>
             <w:tcBorders>
-              <w:left w:val="single" w:sz="2" w:space="0" w:color="000000"/>
-              <w:bottom w:val="single" w:sz="2" w:space="0" w:color="000000"/>
-              <w:right w:val="single" w:sz="2" w:space="0" w:color="000000"/>
-              <w:insideH w:val="single" w:sz="2" w:space="0" w:color="000000"/>
-              <w:insideV w:val="single" w:sz="2" w:space="0" w:color="000000"/>
+              <w:top w:val="single" w:sz="2" w:space="0" w:color="000001"/>
+              <w:left w:val="single" w:sz="2" w:space="0" w:color="000001"/>
+              <w:bottom w:val="single" w:sz="2" w:space="0" w:color="000001"/>
+              <w:right w:val="single" w:sz="2" w:space="0" w:color="000001"/>
+              <w:insideH w:val="single" w:sz="2" w:space="0" w:color="000001"/>
+              <w:insideV w:val="single" w:sz="2" w:space="0" w:color="000001"/>
             </w:tcBorders>
             <w:shd w:fill="auto" w:val="clear"/>
             <w:tcMar>
-              <w:left w:w="54" w:type="dxa"/>
+              <w:left w:w="51" w:type="dxa"/>
             </w:tcMar>
           </w:tcPr>
           <w:p>
@@ -7024,13 +6788,14 @@
           <w:tcPr>
             <w:tcW w:w="4819" w:type="dxa"/>
             <w:tcBorders>
-              <w:left w:val="single" w:sz="2" w:space="0" w:color="000000"/>
-              <w:bottom w:val="single" w:sz="2" w:space="0" w:color="000000"/>
-              <w:insideH w:val="single" w:sz="2" w:space="0" w:color="000000"/>
+              <w:top w:val="single" w:sz="2" w:space="0" w:color="000001"/>
+              <w:left w:val="single" w:sz="2" w:space="0" w:color="000001"/>
+              <w:bottom w:val="single" w:sz="2" w:space="0" w:color="000001"/>
+              <w:insideH w:val="single" w:sz="2" w:space="0" w:color="000001"/>
             </w:tcBorders>
             <w:shd w:fill="auto" w:val="clear"/>
             <w:tcMar>
-              <w:left w:w="54" w:type="dxa"/>
+              <w:left w:w="51" w:type="dxa"/>
             </w:tcMar>
           </w:tcPr>
           <w:p>
@@ -7053,17 +6818,18 @@
         </w:tc>
         <w:tc>
           <w:tcPr>
-            <w:tcW w:w="4819" w:type="dxa"/>
+            <w:tcW w:w="4818" w:type="dxa"/>
             <w:tcBorders>
-              <w:left w:val="single" w:sz="2" w:space="0" w:color="000000"/>
-              <w:bottom w:val="single" w:sz="2" w:space="0" w:color="000000"/>
-              <w:right w:val="single" w:sz="2" w:space="0" w:color="000000"/>
-              <w:insideH w:val="single" w:sz="2" w:space="0" w:color="000000"/>
-              <w:insideV w:val="single" w:sz="2" w:space="0" w:color="000000"/>
+              <w:top w:val="single" w:sz="2" w:space="0" w:color="000001"/>
+              <w:left w:val="single" w:sz="2" w:space="0" w:color="000001"/>
+              <w:bottom w:val="single" w:sz="2" w:space="0" w:color="000001"/>
+              <w:right w:val="single" w:sz="2" w:space="0" w:color="000001"/>
+              <w:insideH w:val="single" w:sz="2" w:space="0" w:color="000001"/>
+              <w:insideV w:val="single" w:sz="2" w:space="0" w:color="000001"/>
             </w:tcBorders>
             <w:shd w:fill="auto" w:val="clear"/>
             <w:tcMar>
-              <w:left w:w="54" w:type="dxa"/>
+              <w:left w:w="51" w:type="dxa"/>
             </w:tcMar>
           </w:tcPr>
           <w:p>
@@ -7092,13 +6858,14 @@
           <w:tcPr>
             <w:tcW w:w="4819" w:type="dxa"/>
             <w:tcBorders>
-              <w:left w:val="single" w:sz="2" w:space="0" w:color="000000"/>
-              <w:bottom w:val="single" w:sz="2" w:space="0" w:color="000000"/>
-              <w:insideH w:val="single" w:sz="2" w:space="0" w:color="000000"/>
+              <w:top w:val="single" w:sz="2" w:space="0" w:color="000001"/>
+              <w:left w:val="single" w:sz="2" w:space="0" w:color="000001"/>
+              <w:bottom w:val="single" w:sz="2" w:space="0" w:color="000001"/>
+              <w:insideH w:val="single" w:sz="2" w:space="0" w:color="000001"/>
             </w:tcBorders>
             <w:shd w:fill="auto" w:val="clear"/>
             <w:tcMar>
-              <w:left w:w="54" w:type="dxa"/>
+              <w:left w:w="51" w:type="dxa"/>
             </w:tcMar>
           </w:tcPr>
           <w:p>
@@ -7121,17 +6888,18 @@
         </w:tc>
         <w:tc>
           <w:tcPr>
-            <w:tcW w:w="4819" w:type="dxa"/>
+            <w:tcW w:w="4818" w:type="dxa"/>
             <w:tcBorders>
-              <w:left w:val="single" w:sz="2" w:space="0" w:color="000000"/>
-              <w:bottom w:val="single" w:sz="2" w:space="0" w:color="000000"/>
-              <w:right w:val="single" w:sz="2" w:space="0" w:color="000000"/>
-              <w:insideH w:val="single" w:sz="2" w:space="0" w:color="000000"/>
-              <w:insideV w:val="single" w:sz="2" w:space="0" w:color="000000"/>
+              <w:top w:val="single" w:sz="2" w:space="0" w:color="000001"/>
+              <w:left w:val="single" w:sz="2" w:space="0" w:color="000001"/>
+              <w:bottom w:val="single" w:sz="2" w:space="0" w:color="000001"/>
+              <w:right w:val="single" w:sz="2" w:space="0" w:color="000001"/>
+              <w:insideH w:val="single" w:sz="2" w:space="0" w:color="000001"/>
+              <w:insideV w:val="single" w:sz="2" w:space="0" w:color="000001"/>
             </w:tcBorders>
             <w:shd w:fill="auto" w:val="clear"/>
             <w:tcMar>
-              <w:left w:w="54" w:type="dxa"/>
+              <w:left w:w="51" w:type="dxa"/>
             </w:tcMar>
           </w:tcPr>
           <w:p>
@@ -7156,14 +6924,7 @@
                 <w:rFonts w:ascii="Open Sans;Helvetica;Arial;sans-serif" w:hAnsi="Open Sans;Helvetica;Arial;sans-serif"/>
                 <w:sz w:val="21"/>
               </w:rPr>
-              <w:t xml:space="preserve">- </w:t>
-            </w:r>
-            <w:r>
-              <w:rPr>
-                <w:rFonts w:ascii="Open Sans;Helvetica;Arial;sans-serif" w:hAnsi="Open Sans;Helvetica;Arial;sans-serif"/>
-                <w:sz w:val="21"/>
-              </w:rPr>
-              <w:t>900</w:t>
+              <w:t>- 900</w:t>
             </w:r>
           </w:p>
         </w:tc>
@@ -7172,7 +6933,7 @@
         <w:trPr/>
         <w:tc>
           <w:tcPr>
-            <w:tcW w:w="9638" w:type="dxa"/>
+            <w:tcW w:w="9637" w:type="dxa"/>
             <w:gridSpan w:val="2"/>
             <w:tcBorders/>
             <w:shd w:fill="auto" w:val="clear"/>
@@ -7190,7 +6951,6 @@
             </w:pPr>
             <w:r>
               <w:rPr>
-                <w:rFonts w:ascii="Liberation Serif" w:hAnsi="Liberation Serif"/>
                 <w:color w:val="000000"/>
                 <w:sz w:val="22"/>
                 <w:szCs w:val="22"/>
@@ -7205,6 +6965,17 @@
       <w:pPr>
         <w:pStyle w:val="Normal"/>
         <w:spacing w:lineRule="auto" w:line="360"/>
+        <w:rPr>
+          <w:b w:val="false"/>
+          <w:b w:val="false"/>
+          <w:i w:val="false"/>
+          <w:i w:val="false"/>
+          <w:caps w:val="false"/>
+          <w:smallCaps w:val="false"/>
+          <w:spacing w:val="0"/>
+        </w:rPr>
+      </w:pPr>
+      <w:r>
         <w:rPr>
           <w:b w:val="false"/>
           <w:i w:val="false"/>
@@ -7212,30 +6983,16 @@
           <w:smallCaps w:val="false"/>
           <w:spacing w:val="0"/>
         </w:rPr>
-      </w:pPr>
-      <w:r>
-        <w:rPr>
-          <w:rFonts w:ascii="Liberation Serif" w:hAnsi="Liberation Serif"/>
-          <w:color w:val="000000"/>
-          <w:sz w:val="24"/>
-          <w:szCs w:val="24"/>
-        </w:rPr>
-      </w:r>
-    </w:p>
-    <w:p>
-      <w:pPr>
-        <w:pStyle w:val="Normal"/>
-        <w:spacing w:lineRule="auto" w:line="360"/>
-        <w:rPr>
-          <w:rFonts w:ascii="Liberation Serif" w:hAnsi="Liberation Serif"/>
-          <w:color w:val="000000"/>
-          <w:sz w:val="24"/>
-          <w:szCs w:val="24"/>
-        </w:rPr>
-      </w:pPr>
-      <w:r>
-        <w:rPr>
-          <w:rFonts w:ascii="Liberation Serif" w:hAnsi="Liberation Serif"/>
+      </w:r>
+    </w:p>
+    <w:p>
+      <w:pPr>
+        <w:pStyle w:val="Normal"/>
+        <w:spacing w:lineRule="auto" w:line="360"/>
+        <w:rPr/>
+      </w:pPr>
+      <w:r>
+        <w:rPr>
           <w:b w:val="false"/>
           <w:i w:val="false"/>
           <w:caps w:val="false"/>
@@ -7245,12 +7002,18 @@
           <w:sz w:val="24"/>
           <w:szCs w:val="24"/>
         </w:rPr>
-        <w:t xml:space="preserve">The principal projection is not the only population projection produced by the ONS and NISRA. </w:t>
-      </w:r>
-      <w:r>
+        <w:t>The principal projection is not the only population projection produced by the ONS and NISRA. A number of other population projection variants are produced for the Northern Irish economy based on the principal population projection. In this report we considered the following:</w:t>
+      </w:r>
+    </w:p>
+    <w:p>
+      <w:pPr>
+        <w:pStyle w:val="Normal"/>
+        <w:spacing w:lineRule="auto" w:line="360"/>
         <w:rPr>
           <w:rFonts w:ascii="Liberation Serif" w:hAnsi="Liberation Serif"/>
           <w:b w:val="false"/>
+          <w:b w:val="false"/>
+          <w:i w:val="false"/>
           <w:i w:val="false"/>
           <w:caps w:val="false"/>
           <w:smallCaps w:val="false"/>
@@ -7259,133 +7022,9 @@
           <w:sz w:val="24"/>
           <w:szCs w:val="24"/>
         </w:rPr>
-        <w:t xml:space="preserve">A number of </w:t>
-      </w:r>
-      <w:r>
-        <w:rPr>
-          <w:rFonts w:ascii="Liberation Serif" w:hAnsi="Liberation Serif"/>
-          <w:b w:val="false"/>
-          <w:i w:val="false"/>
-          <w:caps w:val="false"/>
-          <w:smallCaps w:val="false"/>
-          <w:color w:val="000000"/>
-          <w:spacing w:val="0"/>
-          <w:sz w:val="24"/>
-          <w:szCs w:val="24"/>
-        </w:rPr>
-        <w:t xml:space="preserve">other </w:t>
-      </w:r>
-      <w:r>
-        <w:rPr>
-          <w:rFonts w:ascii="Liberation Serif" w:hAnsi="Liberation Serif"/>
-          <w:b w:val="false"/>
-          <w:i w:val="false"/>
-          <w:caps w:val="false"/>
-          <w:smallCaps w:val="false"/>
-          <w:color w:val="000000"/>
-          <w:spacing w:val="0"/>
-          <w:sz w:val="24"/>
-          <w:szCs w:val="24"/>
-        </w:rPr>
-        <w:t xml:space="preserve">population projection variants are produced for the Northern Irish economy </w:t>
-      </w:r>
-      <w:r>
-        <w:rPr>
-          <w:rFonts w:ascii="Liberation Serif" w:hAnsi="Liberation Serif"/>
-          <w:b w:val="false"/>
-          <w:i w:val="false"/>
-          <w:caps w:val="false"/>
-          <w:smallCaps w:val="false"/>
-          <w:color w:val="000000"/>
-          <w:spacing w:val="0"/>
-          <w:sz w:val="24"/>
-          <w:szCs w:val="24"/>
-        </w:rPr>
-        <w:t>based on the principal population projection.</w:t>
-      </w:r>
-      <w:r>
-        <w:rPr>
-          <w:rFonts w:ascii="Liberation Serif" w:hAnsi="Liberation Serif"/>
-          <w:b w:val="false"/>
-          <w:i w:val="false"/>
-          <w:caps w:val="false"/>
-          <w:smallCaps w:val="false"/>
-          <w:color w:val="000000"/>
-          <w:spacing w:val="0"/>
-          <w:sz w:val="24"/>
-          <w:szCs w:val="24"/>
-        </w:rPr>
-        <w:t xml:space="preserve"> </w:t>
-      </w:r>
-      <w:r>
-        <w:rPr>
-          <w:rFonts w:ascii="Liberation Serif" w:hAnsi="Liberation Serif"/>
-          <w:b w:val="false"/>
-          <w:i w:val="false"/>
-          <w:caps w:val="false"/>
-          <w:smallCaps w:val="false"/>
-          <w:color w:val="000000"/>
-          <w:spacing w:val="0"/>
-          <w:sz w:val="24"/>
-          <w:szCs w:val="24"/>
-        </w:rPr>
-        <w:t>I</w:t>
-      </w:r>
-      <w:r>
-        <w:rPr>
-          <w:rFonts w:ascii="Liberation Serif" w:hAnsi="Liberation Serif"/>
-          <w:b w:val="false"/>
-          <w:i w:val="false"/>
-          <w:caps w:val="false"/>
-          <w:smallCaps w:val="false"/>
-          <w:color w:val="000000"/>
-          <w:spacing w:val="0"/>
-          <w:sz w:val="24"/>
-          <w:szCs w:val="24"/>
-        </w:rPr>
-        <w:t xml:space="preserve">n this report we </w:t>
-      </w:r>
-      <w:r>
-        <w:rPr>
-          <w:rFonts w:ascii="Liberation Serif" w:hAnsi="Liberation Serif"/>
-          <w:b w:val="false"/>
-          <w:i w:val="false"/>
-          <w:caps w:val="false"/>
-          <w:smallCaps w:val="false"/>
-          <w:color w:val="000000"/>
-          <w:spacing w:val="0"/>
-          <w:sz w:val="24"/>
-          <w:szCs w:val="24"/>
-        </w:rPr>
-        <w:t>considered</w:t>
-      </w:r>
-      <w:r>
-        <w:rPr>
-          <w:rFonts w:ascii="Liberation Serif" w:hAnsi="Liberation Serif"/>
-          <w:b w:val="false"/>
-          <w:i w:val="false"/>
-          <w:caps w:val="false"/>
-          <w:smallCaps w:val="false"/>
-          <w:color w:val="000000"/>
-          <w:spacing w:val="0"/>
-          <w:sz w:val="24"/>
-          <w:szCs w:val="24"/>
-        </w:rPr>
-        <w:t xml:space="preserve"> the following</w:t>
-      </w:r>
-      <w:r>
-        <w:rPr>
-          <w:rFonts w:ascii="Liberation Serif" w:hAnsi="Liberation Serif"/>
-          <w:b w:val="false"/>
-          <w:i w:val="false"/>
-          <w:caps w:val="false"/>
-          <w:smallCaps w:val="false"/>
-          <w:color w:val="000000"/>
-          <w:spacing w:val="0"/>
-          <w:sz w:val="24"/>
-          <w:szCs w:val="24"/>
-        </w:rPr>
-        <w:t>:</w:t>
+      </w:pPr>
+      <w:r>
+        <w:rPr/>
       </w:r>
     </w:p>
     <w:p>
@@ -7405,7 +7044,6 @@
       </w:pPr>
       <w:r>
         <w:rPr>
-          <w:rFonts w:ascii="Liberation Serif" w:hAnsi="Liberation Serif"/>
           <w:b/>
           <w:bCs/>
           <w:i w:val="false"/>
@@ -7420,7 +7058,6 @@
       </w:r>
       <w:r>
         <w:rPr>
-          <w:rFonts w:ascii="Liberation Serif" w:hAnsi="Liberation Serif"/>
           <w:b w:val="false"/>
           <w:bCs/>
           <w:i w:val="false"/>
@@ -7451,7 +7088,6 @@
       </w:pPr>
       <w:r>
         <w:rPr>
-          <w:rFonts w:ascii="Liberation Serif" w:hAnsi="Liberation Serif"/>
           <w:b/>
           <w:bCs/>
           <w:i w:val="false"/>
@@ -7462,11 +7098,35 @@
           <w:sz w:val="24"/>
           <w:szCs w:val="24"/>
         </w:rPr>
-        <w:t xml:space="preserve">50% </w:t>
-      </w:r>
-      <w:r>
-        <w:rPr>
-          <w:rFonts w:ascii="Liberation Serif" w:hAnsi="Liberation Serif"/>
+        <w:t>50% future EU migration variant:</w:t>
+      </w:r>
+      <w:r>
+        <w:rPr>
+          <w:b w:val="false"/>
+          <w:bCs/>
+          <w:i w:val="false"/>
+          <w:caps w:val="false"/>
+          <w:smallCaps w:val="false"/>
+          <w:color w:val="000000"/>
+          <w:spacing w:val="0"/>
+          <w:sz w:val="24"/>
+          <w:szCs w:val="24"/>
+        </w:rPr>
+        <w:t xml:space="preserve"> Inherits the fertility and mortality assumptions of the principal projection and further assumes that there will be half in-migration from the EU than what is currently witnessed, which is approximately -1000 workers. Again, it maintains that the net UK migration change is approximately -900 people per year.</w:t>
+      </w:r>
+    </w:p>
+    <w:p>
+      <w:pPr>
+        <w:pStyle w:val="Normal"/>
+        <w:numPr>
+          <w:ilvl w:val="0"/>
+          <w:numId w:val="6"/>
+        </w:numPr>
+        <w:spacing w:lineRule="auto" w:line="360"/>
+        <w:rPr/>
+      </w:pPr>
+      <w:r>
+        <w:rPr>
           <w:b/>
           <w:bCs/>
           <w:i w:val="false"/>
@@ -7477,116 +7137,10 @@
           <w:sz w:val="24"/>
           <w:szCs w:val="24"/>
         </w:rPr>
-        <w:t xml:space="preserve">future </w:t>
-      </w:r>
-      <w:r>
-        <w:rPr>
-          <w:rFonts w:ascii="Liberation Serif" w:hAnsi="Liberation Serif"/>
-          <w:b/>
-          <w:bCs/>
-          <w:i w:val="false"/>
-          <w:caps w:val="false"/>
-          <w:smallCaps w:val="false"/>
-          <w:color w:val="000000"/>
-          <w:spacing w:val="0"/>
-          <w:sz w:val="24"/>
-          <w:szCs w:val="24"/>
-        </w:rPr>
-        <w:t>EU migration variant:</w:t>
-      </w:r>
-      <w:r>
-        <w:rPr>
-          <w:rFonts w:ascii="Liberation Serif" w:hAnsi="Liberation Serif"/>
-          <w:b w:val="false"/>
-          <w:bCs/>
-          <w:i w:val="false"/>
-          <w:caps w:val="false"/>
-          <w:smallCaps w:val="false"/>
-          <w:color w:val="000000"/>
-          <w:spacing w:val="0"/>
-          <w:sz w:val="24"/>
-          <w:szCs w:val="24"/>
-        </w:rPr>
-        <w:t xml:space="preserve"> </w:t>
-      </w:r>
-      <w:r>
-        <w:rPr>
-          <w:rFonts w:ascii="Liberation Serif" w:hAnsi="Liberation Serif"/>
-          <w:b w:val="false"/>
-          <w:bCs/>
-          <w:i w:val="false"/>
-          <w:caps w:val="false"/>
-          <w:smallCaps w:val="false"/>
-          <w:color w:val="000000"/>
-          <w:spacing w:val="0"/>
-          <w:sz w:val="24"/>
-          <w:szCs w:val="24"/>
-        </w:rPr>
-        <w:t>Inherits the fertility and mortality assumptions of the principal projection and further a</w:t>
-      </w:r>
-      <w:r>
-        <w:rPr>
-          <w:rFonts w:ascii="Liberation Serif" w:hAnsi="Liberation Serif"/>
-          <w:b w:val="false"/>
-          <w:bCs/>
-          <w:i w:val="false"/>
-          <w:caps w:val="false"/>
-          <w:smallCaps w:val="false"/>
-          <w:color w:val="000000"/>
-          <w:spacing w:val="0"/>
-          <w:sz w:val="24"/>
-          <w:szCs w:val="24"/>
-        </w:rPr>
-        <w:t>ssumes that there will be half in-migration from the EU than what is currently witnessed, which is approximately -1000 workers. Again, it maintains that the net UK migration change is approximately -900 people per year.</w:t>
-      </w:r>
-    </w:p>
-    <w:p>
-      <w:pPr>
-        <w:pStyle w:val="Normal"/>
-        <w:numPr>
-          <w:ilvl w:val="0"/>
-          <w:numId w:val="6"/>
-        </w:numPr>
-        <w:spacing w:lineRule="auto" w:line="360"/>
-        <w:rPr>
-          <w:rFonts w:ascii="Liberation Serif" w:hAnsi="Liberation Serif"/>
-          <w:color w:val="000000"/>
-          <w:sz w:val="24"/>
-        </w:rPr>
-      </w:pPr>
-      <w:r>
-        <w:rPr>
-          <w:rFonts w:ascii="Liberation Serif" w:hAnsi="Liberation Serif"/>
-          <w:b/>
-          <w:bCs/>
-          <w:i w:val="false"/>
-          <w:caps w:val="false"/>
-          <w:smallCaps w:val="false"/>
-          <w:color w:val="000000"/>
-          <w:spacing w:val="0"/>
-          <w:sz w:val="24"/>
-          <w:szCs w:val="24"/>
-        </w:rPr>
-        <w:t>L</w:t>
-      </w:r>
-      <w:r>
-        <w:rPr>
-          <w:rFonts w:ascii="Liberation Serif" w:hAnsi="Liberation Serif"/>
-          <w:b/>
-          <w:bCs/>
-          <w:i w:val="false"/>
-          <w:caps w:val="false"/>
-          <w:smallCaps w:val="false"/>
-          <w:color w:val="000000"/>
-          <w:spacing w:val="0"/>
-          <w:sz w:val="24"/>
-          <w:szCs w:val="24"/>
-        </w:rPr>
-        <w:t>ow migration variant:</w:t>
-      </w:r>
-      <w:r>
-        <w:rPr>
-          <w:rFonts w:ascii="Liberation Serif" w:hAnsi="Liberation Serif"/>
+        <w:t>Low migration variant:</w:t>
+      </w:r>
+      <w:r>
+        <w:rPr>
           <w:b w:val="false"/>
           <w:i w:val="false"/>
           <w:caps w:val="false"/>
@@ -7596,69 +7150,26 @@
           <w:sz w:val="24"/>
           <w:szCs w:val="24"/>
         </w:rPr>
-        <w:t xml:space="preserve"> </w:t>
-      </w:r>
-      <w:r>
-        <w:rPr>
-          <w:rFonts w:ascii="Liberation Serif" w:hAnsi="Liberation Serif"/>
+        <w:t xml:space="preserve"> Inherits the fertility and mortality assumptions of the principal projection and further assumes that there will be a net international migration change of -3,000 per year and maintains the net UK migration change at approximately -900 people per year.</w:t>
+      </w:r>
+    </w:p>
+    <w:p>
+      <w:pPr>
+        <w:pStyle w:val="Normal"/>
+        <w:spacing w:lineRule="auto" w:line="360"/>
+        <w:rPr>
           <w:b w:val="false"/>
+          <w:b w:val="false"/>
+          <w:i w:val="false"/>
           <w:i w:val="false"/>
           <w:caps w:val="false"/>
           <w:smallCaps w:val="false"/>
-          <w:color w:val="000000"/>
           <w:spacing w:val="0"/>
           <w:sz w:val="24"/>
           <w:szCs w:val="24"/>
         </w:rPr>
-        <w:t>Inherits the fertility and mortality assumptions of the principal projection and further a</w:t>
-      </w:r>
-      <w:r>
-        <w:rPr>
-          <w:rFonts w:ascii="Liberation Serif" w:hAnsi="Liberation Serif"/>
-          <w:b w:val="false"/>
-          <w:i w:val="false"/>
-          <w:caps w:val="false"/>
-          <w:smallCaps w:val="false"/>
-          <w:color w:val="000000"/>
-          <w:spacing w:val="0"/>
-          <w:sz w:val="24"/>
-          <w:szCs w:val="24"/>
-        </w:rPr>
-        <w:t xml:space="preserve">ssumes </w:t>
-      </w:r>
-      <w:r>
-        <w:rPr>
-          <w:rFonts w:ascii="Liberation Serif" w:hAnsi="Liberation Serif"/>
-          <w:b w:val="false"/>
-          <w:i w:val="false"/>
-          <w:caps w:val="false"/>
-          <w:smallCaps w:val="false"/>
-          <w:color w:val="000000"/>
-          <w:spacing w:val="0"/>
-          <w:sz w:val="24"/>
-          <w:szCs w:val="24"/>
-        </w:rPr>
-        <w:t xml:space="preserve">that </w:t>
-      </w:r>
-      <w:r>
-        <w:rPr>
-          <w:rFonts w:ascii="Liberation Serif" w:hAnsi="Liberation Serif"/>
-          <w:b w:val="false"/>
-          <w:i w:val="false"/>
-          <w:caps w:val="false"/>
-          <w:smallCaps w:val="false"/>
-          <w:color w:val="000000"/>
-          <w:spacing w:val="0"/>
-          <w:sz w:val="24"/>
-          <w:szCs w:val="24"/>
-        </w:rPr>
-        <w:t>there will be a net international migration change of -3,000 per year and maintains the net UK migration change at approximately -900 people per year.</w:t>
-      </w:r>
-    </w:p>
-    <w:p>
-      <w:pPr>
-        <w:pStyle w:val="Normal"/>
-        <w:spacing w:lineRule="auto" w:line="360"/>
+      </w:pPr>
+      <w:r>
         <w:rPr>
           <w:b w:val="false"/>
           <w:i w:val="false"/>
@@ -7667,60 +7178,6 @@
           <w:spacing w:val="0"/>
           <w:sz w:val="24"/>
           <w:szCs w:val="24"/>
-        </w:rPr>
-      </w:pPr>
-      <w:r>
-        <w:rPr>
-          <w:rFonts w:ascii="Liberation Serif" w:hAnsi="Liberation Serif"/>
-          <w:color w:val="000000"/>
-          <w:sz w:val="24"/>
-        </w:rPr>
-      </w:r>
-    </w:p>
-    <w:p>
-      <w:pPr>
-        <w:pStyle w:val="Normal"/>
-        <w:spacing w:lineRule="auto" w:line="360"/>
-        <w:rPr>
-          <w:rFonts w:ascii="Liberation Serif" w:hAnsi="Liberation Serif"/>
-          <w:color w:val="000000"/>
-          <w:sz w:val="24"/>
-        </w:rPr>
-      </w:pPr>
-      <w:r>
-        <w:rPr>
-          <w:rFonts w:ascii="Liberation Serif" w:hAnsi="Liberation Serif"/>
-          <w:b w:val="false"/>
-          <w:i w:val="false"/>
-          <w:caps w:val="false"/>
-          <w:smallCaps w:val="false"/>
-          <w:color w:val="000000"/>
-          <w:spacing w:val="0"/>
-          <w:sz w:val="24"/>
-          <w:szCs w:val="24"/>
-        </w:rPr>
-        <w:t>The assumed long-term annual net international migration variants are summarized below:</w:t>
-      </w:r>
-    </w:p>
-    <w:p>
-      <w:pPr>
-        <w:pStyle w:val="Normal"/>
-        <w:spacing w:lineRule="auto" w:line="360"/>
-        <w:rPr>
-          <w:b w:val="false"/>
-          <w:i w:val="false"/>
-          <w:caps w:val="false"/>
-          <w:smallCaps w:val="false"/>
-          <w:spacing w:val="0"/>
-          <w:sz w:val="24"/>
-          <w:szCs w:val="24"/>
-        </w:rPr>
-      </w:pPr>
-      <w:r>
-        <w:rPr>
-          <w:rFonts w:ascii="Liberation Serif" w:hAnsi="Liberation Serif"/>
-          <w:color w:val="000000"/>
-          <w:sz w:val="24"/>
         </w:rPr>
       </w:r>
     </w:p>
@@ -7742,9 +7199,9 @@
         <w:tblLook w:val="04a0" w:noVBand="1" w:noHBand="0" w:lastColumn="0" w:firstColumn="1" w:lastRow="0" w:firstRow="1"/>
       </w:tblPr>
       <w:tblGrid>
-        <w:gridCol w:w="2317"/>
+        <w:gridCol w:w="2316"/>
         <w:gridCol w:w="1600"/>
-        <w:gridCol w:w="1750"/>
+        <w:gridCol w:w="1751"/>
         <w:gridCol w:w="2266"/>
         <w:gridCol w:w="1705"/>
       </w:tblGrid>
@@ -7774,23 +7231,7 @@
                 <w:bCs/>
                 <w:color w:val="4480AA"/>
               </w:rPr>
-              <w:t xml:space="preserve">Table </w:t>
-            </w:r>
-            <w:r>
-              <w:rPr>
-                <w:b/>
-                <w:bCs/>
-                <w:color w:val="4480AA"/>
-              </w:rPr>
-              <w:t>3</w:t>
-            </w:r>
-            <w:r>
-              <w:rPr>
-                <w:b/>
-                <w:bCs/>
-                <w:color w:val="4480AA"/>
-              </w:rPr>
-              <w:t>. Assumed long-term annual net international migration for the standard variants, Northern Ireland</w:t>
+              <w:t>Table 3. Assumed long-term annual net international migration for the standard variants, Northern Ireland</w:t>
             </w:r>
           </w:p>
         </w:tc>
@@ -7799,7 +7240,7 @@
         <w:trPr/>
         <w:tc>
           <w:tcPr>
-            <w:tcW w:w="2317" w:type="dxa"/>
+            <w:tcW w:w="2316" w:type="dxa"/>
             <w:tcBorders>
               <w:top w:val="single" w:sz="4" w:space="0" w:color="00000A"/>
               <w:left w:val="single" w:sz="4" w:space="0" w:color="00000A"/>
@@ -7808,7 +7249,7 @@
             </w:tcBorders>
             <w:shd w:color="auto" w:fill="4480AA" w:val="clear"/>
             <w:tcMar>
-              <w:left w:w="49" w:type="dxa"/>
+              <w:left w:w="44" w:type="dxa"/>
             </w:tcMar>
           </w:tcPr>
           <w:p>
@@ -7855,7 +7296,7 @@
         </w:tc>
         <w:tc>
           <w:tcPr>
-            <w:tcW w:w="1750" w:type="dxa"/>
+            <w:tcW w:w="1751" w:type="dxa"/>
             <w:tcBorders>
               <w:top w:val="single" w:sz="4" w:space="0" w:color="00000A"/>
               <w:bottom w:val="single" w:sz="4" w:space="0" w:color="00000A"/>
@@ -7915,12 +7356,16 @@
             <w:tcW w:w="1705" w:type="dxa"/>
             <w:tcBorders>
               <w:top w:val="single" w:sz="4" w:space="0" w:color="00000A"/>
+              <w:left w:val="single" w:sz="4" w:space="0" w:color="00000A"/>
               <w:bottom w:val="single" w:sz="4" w:space="0" w:color="00000A"/>
               <w:right w:val="single" w:sz="4" w:space="0" w:color="00000A"/>
               <w:insideH w:val="single" w:sz="4" w:space="0" w:color="00000A"/>
               <w:insideV w:val="single" w:sz="4" w:space="0" w:color="00000A"/>
             </w:tcBorders>
             <w:shd w:color="auto" w:fill="4480AA" w:val="clear"/>
+            <w:tcMar>
+              <w:left w:w="49" w:type="dxa"/>
+            </w:tcMar>
           </w:tcPr>
           <w:p>
             <w:pPr>
@@ -7943,7 +7388,7 @@
         <w:trPr/>
         <w:tc>
           <w:tcPr>
-            <w:tcW w:w="2317" w:type="dxa"/>
+            <w:tcW w:w="2316" w:type="dxa"/>
             <w:tcBorders>
               <w:top w:val="single" w:sz="4" w:space="0" w:color="00000A"/>
               <w:left w:val="single" w:sz="4" w:space="0" w:color="00000A"/>
@@ -7954,7 +7399,7 @@
             </w:tcBorders>
             <w:shd w:color="auto" w:fill="auto" w:val="clear"/>
             <w:tcMar>
-              <w:left w:w="49" w:type="dxa"/>
+              <w:left w:w="44" w:type="dxa"/>
             </w:tcMar>
           </w:tcPr>
           <w:p>
@@ -7980,7 +7425,7 @@
             </w:tcBorders>
             <w:shd w:color="auto" w:fill="auto" w:val="clear"/>
             <w:tcMar>
-              <w:left w:w="49" w:type="dxa"/>
+              <w:left w:w="44" w:type="dxa"/>
             </w:tcMar>
           </w:tcPr>
           <w:p>
@@ -7997,7 +7442,7 @@
         </w:tc>
         <w:tc>
           <w:tcPr>
-            <w:tcW w:w="1750" w:type="dxa"/>
+            <w:tcW w:w="1751" w:type="dxa"/>
             <w:tcBorders>
               <w:top w:val="single" w:sz="4" w:space="0" w:color="00000A"/>
               <w:left w:val="single" w:sz="4" w:space="0" w:color="00000A"/>
@@ -8008,7 +7453,7 @@
             </w:tcBorders>
             <w:shd w:color="auto" w:fill="auto" w:val="clear"/>
             <w:tcMar>
-              <w:left w:w="49" w:type="dxa"/>
+              <w:left w:w="44" w:type="dxa"/>
             </w:tcMar>
           </w:tcPr>
           <w:p>
@@ -8036,7 +7481,7 @@
             </w:tcBorders>
             <w:shd w:color="auto" w:fill="auto" w:val="clear"/>
             <w:tcMar>
-              <w:left w:w="49" w:type="dxa"/>
+              <w:left w:w="44" w:type="dxa"/>
             </w:tcMar>
           </w:tcPr>
           <w:p>
@@ -8064,7 +7509,7 @@
             </w:tcBorders>
             <w:shd w:color="auto" w:fill="auto" w:val="clear"/>
             <w:tcMar>
-              <w:left w:w="49" w:type="dxa"/>
+              <w:left w:w="44" w:type="dxa"/>
             </w:tcMar>
           </w:tcPr>
           <w:p>
@@ -8088,6 +7533,8 @@
             <w:gridSpan w:val="5"/>
             <w:tcBorders>
               <w:top w:val="single" w:sz="4" w:space="0" w:color="00000A"/>
+              <w:bottom w:val="single" w:sz="4" w:space="0" w:color="00000A"/>
+              <w:insideH w:val="single" w:sz="4" w:space="0" w:color="00000A"/>
             </w:tcBorders>
             <w:shd w:color="auto" w:fill="auto" w:val="clear"/>
           </w:tcPr>
@@ -8110,42 +7557,7 @@
                 <w:i/>
                 <w:iCs/>
               </w:rPr>
-              <w:t>Migration assumptions, O</w:t>
-            </w:r>
-            <w:r>
-              <w:rPr>
-                <w:i/>
-                <w:iCs/>
-              </w:rPr>
-              <w:t xml:space="preserve">ffice for </w:t>
-            </w:r>
-            <w:r>
-              <w:rPr>
-                <w:i/>
-                <w:iCs/>
-              </w:rPr>
-              <w:t>N</w:t>
-            </w:r>
-            <w:r>
-              <w:rPr>
-                <w:i/>
-                <w:iCs/>
-              </w:rPr>
-              <w:t xml:space="preserve">ational </w:t>
-            </w:r>
-            <w:r>
-              <w:rPr>
-                <w:i/>
-                <w:iCs/>
-              </w:rPr>
-              <w:t>S</w:t>
-            </w:r>
-            <w:r>
-              <w:rPr>
-                <w:i/>
-                <w:iCs/>
-              </w:rPr>
-              <w:t>tatistics</w:t>
+              <w:t>Migration assumptions, Office for National Statistics</w:t>
             </w:r>
           </w:p>
         </w:tc>
@@ -8168,12 +7580,71 @@
         <w:rPr/>
       </w:pPr>
       <w:r>
-        <w:rPr/>
-        <w:t>The</w:t>
-      </w:r>
-      <w:r>
-        <w:rPr/>
-        <w:t>se population projections can be drawn out and represented graphically to get an idea of the impact of each projection variant on the overall population of Northern Ireland. The impact of these population variants on the future Northern Irish population trend are shown in Figure 13. Here, we can see that the projected populations begin to diverge quite a bit over time.</w:t>
+        <w:rPr>
+          <w:b w:val="false"/>
+          <w:i w:val="false"/>
+          <w:caps w:val="false"/>
+          <w:smallCaps w:val="false"/>
+          <w:color w:val="000000"/>
+          <w:spacing w:val="0"/>
+          <w:sz w:val="24"/>
+          <w:szCs w:val="24"/>
+        </w:rPr>
+        <w:t xml:space="preserve">The assumed long-term annual net international migration variants are summarized </w:t>
+      </w:r>
+      <w:r>
+        <w:rPr>
+          <w:b w:val="false"/>
+          <w:i w:val="false"/>
+          <w:caps w:val="false"/>
+          <w:smallCaps w:val="false"/>
+          <w:color w:val="000000"/>
+          <w:spacing w:val="0"/>
+          <w:sz w:val="24"/>
+          <w:szCs w:val="24"/>
+        </w:rPr>
+        <w:t>in Table 3.</w:t>
+      </w:r>
+    </w:p>
+    <w:p>
+      <w:pPr>
+        <w:pStyle w:val="Normal"/>
+        <w:spacing w:lineRule="auto" w:line="360"/>
+        <w:rPr>
+          <w:rFonts w:ascii="Liberation Serif" w:hAnsi="Liberation Serif"/>
+          <w:b w:val="false"/>
+          <w:b w:val="false"/>
+          <w:i w:val="false"/>
+          <w:i w:val="false"/>
+          <w:caps w:val="false"/>
+          <w:smallCaps w:val="false"/>
+          <w:color w:val="000000"/>
+          <w:spacing w:val="0"/>
+          <w:sz w:val="24"/>
+          <w:szCs w:val="24"/>
+        </w:rPr>
+      </w:pPr>
+      <w:r>
+        <w:rPr/>
+      </w:r>
+    </w:p>
+    <w:p>
+      <w:pPr>
+        <w:pStyle w:val="Normal"/>
+        <w:spacing w:lineRule="auto" w:line="360"/>
+        <w:rPr/>
+      </w:pPr>
+      <w:r>
+        <w:rPr/>
+        <w:t xml:space="preserve">These population projections can be drawn out and represented graphically to get an idea of the impact of each projection variant on the overall population of Northern Ireland. The impact of these population variants are shown in Figure 13. Here, we can see that the projected populations </w:t>
+      </w:r>
+      <w:r>
+        <w:rPr/>
+        <w:t>notably</w:t>
+      </w:r>
+      <w:r>
+        <w:rPr/>
+        <w:t xml:space="preserve"> diverge over time.</w:t>
       </w:r>
     </w:p>
     <w:p>
@@ -8221,35 +7692,7 @@
                 <w:b/>
                 <w:color w:val="4480AA"/>
               </w:rPr>
-              <w:t xml:space="preserve">Figure 13. </w:t>
-            </w:r>
-            <w:r>
-              <w:rPr>
-                <w:b/>
-                <w:color w:val="4480AA"/>
-              </w:rPr>
-              <w:t>Population projection variants, Northern Ireland</w:t>
-            </w:r>
-            <w:r>
-              <w:rPr>
-                <w:b/>
-                <w:color w:val="4480AA"/>
-              </w:rPr>
-              <w:t xml:space="preserve">, </w:t>
-            </w:r>
-            <w:r>
-              <w:rPr>
-                <w:b/>
-                <w:color w:val="4480AA"/>
-              </w:rPr>
-              <w:t>1990</w:t>
-            </w:r>
-            <w:r>
-              <w:rPr>
-                <w:b/>
-                <w:color w:val="4480AA"/>
-              </w:rPr>
-              <w:t>-2041</w:t>
+              <w:t>Figure 13. Population projection variants, Northern Ireland, 1990-2041</w:t>
             </w:r>
           </w:p>
         </w:tc>
@@ -8271,7 +7714,7 @@
             <w:r>
               <w:rPr/>
               <w:drawing>
-                <wp:anchor behindDoc="0" distT="0" distB="0" distL="0" distR="0" simplePos="0" locked="0" layoutInCell="1" allowOverlap="1" relativeHeight="75">
+                <wp:anchor behindDoc="0" distT="0" distB="0" distL="0" distR="0" simplePos="0" locked="0" layoutInCell="1" allowOverlap="1" relativeHeight="48">
                   <wp:simplePos x="0" y="0"/>
                   <wp:positionH relativeFrom="column">
                     <wp:posOffset>74295</wp:posOffset>
@@ -8282,7 +7725,7 @@
                   <wp:extent cx="5956300" cy="4781550"/>
                   <wp:effectExtent l="0" t="0" r="0" b="0"/>
                   <wp:wrapSquare wrapText="largest"/>
-                  <wp:docPr id="15" name="Image3" descr=""/>
+                  <wp:docPr id="16" name="Image3" descr=""/>
                   <wp:cNvGraphicFramePr>
                     <a:graphicFrameLocks xmlns:a="http://schemas.openxmlformats.org/drawingml/2006/main" noChangeAspect="1"/>
                   </wp:cNvGraphicFramePr>
@@ -8290,7 +7733,7 @@
                     <a:graphicData uri="http://schemas.openxmlformats.org/drawingml/2006/picture">
                       <pic:pic xmlns:pic="http://schemas.openxmlformats.org/drawingml/2006/picture">
                         <pic:nvPicPr>
-                          <pic:cNvPr id="15" name="Image3" descr=""/>
+                          <pic:cNvPr id="16" name="Image3" descr=""/>
                           <pic:cNvPicPr>
                             <a:picLocks noChangeAspect="1" noChangeArrowheads="1"/>
                           </pic:cNvPicPr>
@@ -8350,42 +7793,7 @@
                 <w:i/>
                 <w:iCs/>
               </w:rPr>
-              <w:t>O</w:t>
-            </w:r>
-            <w:r>
-              <w:rPr>
-                <w:i/>
-                <w:iCs/>
-              </w:rPr>
-              <w:t xml:space="preserve">ffice for </w:t>
-            </w:r>
-            <w:r>
-              <w:rPr>
-                <w:i/>
-                <w:iCs/>
-              </w:rPr>
-              <w:t>N</w:t>
-            </w:r>
-            <w:r>
-              <w:rPr>
-                <w:i/>
-                <w:iCs/>
-              </w:rPr>
-              <w:t xml:space="preserve">ational </w:t>
-            </w:r>
-            <w:r>
-              <w:rPr>
-                <w:i/>
-                <w:iCs/>
-              </w:rPr>
-              <w:t>S</w:t>
-            </w:r>
-            <w:r>
-              <w:rPr>
-                <w:i/>
-                <w:iCs/>
-              </w:rPr>
-              <w:t>tatistics</w:t>
+              <w:t>Office for National Statistics</w:t>
             </w:r>
           </w:p>
         </w:tc>
@@ -8415,86 +7823,38 @@
           <w:sz w:val="32"/>
           <w:szCs w:val="32"/>
         </w:rPr>
-        <w:t>A.</w:t>
-      </w:r>
-      <w:r>
-        <w:rPr>
-          <w:b/>
-          <w:bCs/>
-          <w:color w:val="4480AA"/>
-          <w:sz w:val="32"/>
-          <w:szCs w:val="32"/>
-        </w:rPr>
-        <w:t>2</w:t>
-      </w:r>
-      <w:r>
-        <w:rPr>
-          <w:b/>
-          <w:bCs/>
-          <w:color w:val="4480AA"/>
-          <w:sz w:val="32"/>
-          <w:szCs w:val="32"/>
-        </w:rPr>
-        <w:t xml:space="preserve"> Assumptions o</w:t>
-      </w:r>
-      <w:r>
-        <w:rPr>
-          <w:b/>
-          <w:bCs/>
-          <w:color w:val="4480AA"/>
-          <w:sz w:val="32"/>
-          <w:szCs w:val="32"/>
-        </w:rPr>
-        <w:t>f future</w:t>
-      </w:r>
-      <w:r>
-        <w:rPr>
-          <w:b/>
-          <w:bCs/>
-          <w:color w:val="4480AA"/>
-          <w:sz w:val="32"/>
-          <w:szCs w:val="32"/>
-        </w:rPr>
-        <w:t xml:space="preserve"> population and migration </w:t>
-      </w:r>
-      <w:r>
-        <w:rPr>
-          <w:b/>
-          <w:bCs/>
-          <w:color w:val="4480AA"/>
-          <w:sz w:val="32"/>
-          <w:szCs w:val="32"/>
-        </w:rPr>
-        <w:t>levels</w:t>
-      </w:r>
-    </w:p>
-    <w:p>
-      <w:pPr>
-        <w:pStyle w:val="Normal"/>
-        <w:spacing w:lineRule="auto" w:line="360"/>
-        <w:rPr/>
-      </w:pPr>
-      <w:r>
-        <w:rPr/>
-      </w:r>
-    </w:p>
-    <w:p>
-      <w:pPr>
-        <w:pStyle w:val="Normal"/>
-        <w:spacing w:lineRule="auto" w:line="360"/>
-        <w:rPr/>
-      </w:pPr>
-      <w:r>
-        <w:rPr/>
-        <w:t xml:space="preserve">To estimate the economic impact we first consider what the level of migration could be if recent migration trends continued; and then consider the level of migration after the UK leaves the EU. </w:t>
-      </w:r>
-      <w:r>
-        <w:rPr/>
-        <w:t>To do so we take a number of considerations</w:t>
-      </w:r>
-      <w:r>
-        <w:rPr/>
-        <w:t>:</w:t>
+        <w:t>A.2 Assumptions of future population and migration levels</w:t>
+      </w:r>
+    </w:p>
+    <w:p>
+      <w:pPr>
+        <w:pStyle w:val="Normal"/>
+        <w:spacing w:lineRule="auto" w:line="360"/>
+        <w:rPr/>
+      </w:pPr>
+      <w:r>
+        <w:rPr/>
+      </w:r>
+    </w:p>
+    <w:p>
+      <w:pPr>
+        <w:pStyle w:val="Normal"/>
+        <w:spacing w:lineRule="auto" w:line="360"/>
+        <w:rPr/>
+      </w:pPr>
+      <w:r>
+        <w:rPr/>
+        <w:t>To estimate the economic impact we first consider what the level of migration could be if recent migration trends continued; and then consider the level of migration after the UK leaves the EU. To do so we take a number of considerations:</w:t>
+      </w:r>
+    </w:p>
+    <w:p>
+      <w:pPr>
+        <w:pStyle w:val="Normal"/>
+        <w:spacing w:lineRule="auto" w:line="360"/>
+        <w:rPr/>
+      </w:pPr>
+      <w:r>
+        <w:rPr/>
       </w:r>
     </w:p>
     <w:p>
@@ -8509,19 +7869,7 @@
       </w:pPr>
       <w:r>
         <w:rPr/>
-        <w:t>As noted in the previous section, t</w:t>
-      </w:r>
-      <w:r>
-        <w:rPr/>
-        <w:t xml:space="preserve">here are many alternative projections for net overseas migration. Due to the erratic nature of migration prior to 2016 we take a cautious approach and take the principal projection as the projected net migration, which shows a </w:t>
-      </w:r>
-      <w:r>
-        <w:rPr/>
-        <w:t xml:space="preserve">healthy </w:t>
-      </w:r>
-      <w:r>
-        <w:rPr/>
-        <w:t>positive inflow of migration.</w:t>
+        <w:t>As noted in the previous section, there are many alternative projections for net overseas migration. Due to the erratic nature of migration prior to 2016 we take a cautious approach and take the principal projection as the projected net migration, which shows a healthy positive inflow of migration.</w:t>
       </w:r>
     </w:p>
     <w:p>
@@ -8536,31 +7884,7 @@
       </w:pPr>
       <w:r>
         <w:rPr/>
-        <w:t xml:space="preserve">We then take the 50% </w:t>
-      </w:r>
-      <w:r>
-        <w:rPr/>
-        <w:t xml:space="preserve">future </w:t>
-      </w:r>
-      <w:r>
-        <w:rPr/>
-        <w:t xml:space="preserve">EU migration population variant as a good indicator in the event of Brexit. This indicator suggests a difficulty for migrant workers from the EU to enter Northern Ireland. The friction provided by this indicator maps well to a difficulty, or </w:t>
-      </w:r>
-      <w:r>
-        <w:rPr/>
-        <w:t xml:space="preserve">potential </w:t>
-      </w:r>
-      <w:r>
-        <w:rPr/>
-        <w:t xml:space="preserve">reluctance, to enter </w:t>
-      </w:r>
-      <w:r>
-        <w:rPr/>
-        <w:t>Northern Ireland</w:t>
-      </w:r>
-      <w:r>
-        <w:rPr/>
-        <w:t>.</w:t>
+        <w:t>We then take the 50% future EU migration population variant as a good indicator in the event of Brexit. This indicator suggests a difficulty for migrant workers from the EU to enter Northern Ireland. The friction provided by this indicator maps well to a difficulty, or potential reluctance, to enter Northern Ireland.</w:t>
       </w:r>
     </w:p>
     <w:p>
@@ -8575,15 +7899,15 @@
       </w:pPr>
       <w:r>
         <w:rPr/>
-        <w:t>The difference between these two projections—around 2,</w:t>
-      </w:r>
-      <w:r>
-        <w:rPr/>
-        <w:t>5</w:t>
-      </w:r>
-      <w:r>
-        <w:rPr/>
-        <w:t>00 people per year—is the level of Brexit-driven reduction in migration.</w:t>
+        <w:t xml:space="preserve">The difference between these two projections—around 2,500 people per year—is the reduction in migration </w:t>
+      </w:r>
+      <w:r>
+        <w:rPr/>
+        <w:t>caused by Brexit</w:t>
+      </w:r>
+      <w:r>
+        <w:rPr/>
+        <w:t>.</w:t>
       </w:r>
     </w:p>
     <w:p>
@@ -8598,23 +7922,7 @@
       </w:pPr>
       <w:r>
         <w:rPr/>
-        <w:t>Due to the uncertainty presented by Brexit, we also replicate the model with the low net migration variant, which estimates a reduction in migration by around 4,</w:t>
-      </w:r>
-      <w:r>
-        <w:rPr/>
-        <w:t>5</w:t>
-      </w:r>
-      <w:r>
-        <w:rPr/>
-        <w:t xml:space="preserve">00 people per year compared to the principal projection. This is done </w:t>
-      </w:r>
-      <w:r>
-        <w:rPr/>
-        <w:t>as a sensitivity analysis</w:t>
-      </w:r>
-      <w:r>
-        <w:rPr/>
-        <w:t xml:space="preserve"> to see if similar results are derived.</w:t>
+        <w:t>Due to the uncertainty presented by Brexit, we also replicate the model with the low net migration variant, which estimates a reduction in migration by around 4,500 people per year compared to the principal projection. This is done as a sensitivity analysis to see if similar results are derived.</w:t>
       </w:r>
     </w:p>
     <w:p>
@@ -8635,7 +7943,7 @@
         <w:tblInd w:w="56" w:type="dxa"/>
         <w:tblCellMar>
           <w:top w:w="0" w:type="dxa"/>
-          <w:left w:w="108" w:type="dxa"/>
+          <w:left w:w="113" w:type="dxa"/>
           <w:bottom w:w="0" w:type="dxa"/>
           <w:right w:w="108" w:type="dxa"/>
         </w:tblCellMar>
@@ -8672,21 +7980,7 @@
                 <w:b/>
                 <w:color w:val="4480AA"/>
               </w:rPr>
-              <w:t>Figure 1</w:t>
-            </w:r>
-            <w:r>
-              <w:rPr>
-                <w:b/>
-                <w:color w:val="4480AA"/>
-              </w:rPr>
-              <w:t>4</w:t>
-            </w:r>
-            <w:r>
-              <w:rPr>
-                <w:b/>
-                <w:color w:val="4480AA"/>
-              </w:rPr>
-              <w:t>. Northern Irish net overseas migration, historical and projections, 2001-2041</w:t>
+              <w:t>Figure 14. Northern Irish net overseas migration, historical and projections, 2001-2041</w:t>
             </w:r>
           </w:p>
         </w:tc>
@@ -8719,10 +8013,10 @@
             <w:r>
               <w:rPr/>
               <w:drawing>
-                <wp:inline distT="0" distB="635" distL="0" distR="0">
+                <wp:inline distT="0" distB="0" distL="0" distR="0">
                   <wp:extent cx="6154420" cy="4723765"/>
                   <wp:effectExtent l="0" t="0" r="0" b="0"/>
-                  <wp:docPr id="16" name="Image2" descr="Macintosh HD:Users:owen:Code:MigrationNI:figures:edited:13-net-overseas-migration-projection.png"/>
+                  <wp:docPr id="17" name="Image2" descr="Macintosh HD:Users:owen:Code:MigrationNI:figures:edited:13-net-overseas-migration-projection.png"/>
                   <wp:cNvGraphicFramePr>
                     <a:graphicFrameLocks xmlns:a="http://schemas.openxmlformats.org/drawingml/2006/main" noChangeAspect="1"/>
                   </wp:cNvGraphicFramePr>
@@ -8730,7 +8024,7 @@
                     <a:graphicData uri="http://schemas.openxmlformats.org/drawingml/2006/picture">
                       <pic:pic xmlns:pic="http://schemas.openxmlformats.org/drawingml/2006/picture">
                         <pic:nvPicPr>
-                          <pic:cNvPr id="16" name="Image2" descr="Macintosh HD:Users:owen:Code:MigrationNI:figures:edited:13-net-overseas-migration-projection.png"/>
+                          <pic:cNvPr id="17" name="Image2" descr="Macintosh HD:Users:owen:Code:MigrationNI:figures:edited:13-net-overseas-migration-projection.png"/>
                           <pic:cNvPicPr>
                             <a:picLocks noChangeAspect="1" noChangeArrowheads="1"/>
                           </pic:cNvPicPr>
@@ -8819,39 +8113,7 @@
       </w:pPr>
       <w:r>
         <w:rPr/>
-        <w:t xml:space="preserve">The </w:t>
-      </w:r>
-      <w:r>
-        <w:rPr/>
-        <w:t xml:space="preserve">different </w:t>
-      </w:r>
-      <w:r>
-        <w:rPr/>
-        <w:t xml:space="preserve">migration projections </w:t>
-      </w:r>
-      <w:r>
-        <w:rPr/>
-        <w:t>used</w:t>
-      </w:r>
-      <w:r>
-        <w:rPr/>
-        <w:t xml:space="preserve"> are shown in Figure 1</w:t>
-      </w:r>
-      <w:r>
-        <w:rPr/>
-        <w:t>4</w:t>
-      </w:r>
-      <w:r>
-        <w:rPr/>
-        <w:t xml:space="preserve"> and simulated through the economic model. Specific interest is paid to the number of people of working age from 2018 to 2041. The difference between the principal projection of the working age population and the two variants over this time can be seen in Table </w:t>
-      </w:r>
-      <w:r>
-        <w:rPr/>
-        <w:t>4</w:t>
-      </w:r>
-      <w:r>
-        <w:rPr/>
-        <w:t>. Unsurprisingly, the low migration variant shows a significantly diminished work force relative to the principal projection.</w:t>
+        <w:t>The different migration projections used are shown in Figure 14 and simulated through the economic model. Specific interest is paid to the number of people of working age from 2018 to 2041. The difference between the principal projection of the working age population and the two variants over this time can be seen in Table 4. Unsurprisingly, the low migration variant shows a significantly diminished work force relative to the principal projection.</w:t>
       </w:r>
     </w:p>
     <w:p>
@@ -8884,11 +8146,11 @@
       <w:tblGrid>
         <w:gridCol w:w="2386"/>
         <w:gridCol w:w="1187"/>
-        <w:gridCol w:w="1022"/>
+        <w:gridCol w:w="1023"/>
         <w:gridCol w:w="1187"/>
-        <w:gridCol w:w="1186"/>
+        <w:gridCol w:w="1187"/>
         <w:gridCol w:w="1255"/>
-        <w:gridCol w:w="1414"/>
+        <w:gridCol w:w="1412"/>
       </w:tblGrid>
       <w:tr>
         <w:trPr/>
@@ -8914,23 +8176,7 @@
                 <w:bCs/>
                 <w:color w:val="4480AA"/>
               </w:rPr>
-              <w:t xml:space="preserve">Table </w:t>
-            </w:r>
-            <w:r>
-              <w:rPr>
-                <w:b/>
-                <w:bCs/>
-                <w:color w:val="4480AA"/>
-              </w:rPr>
-              <w:t>4</w:t>
-            </w:r>
-            <w:r>
-              <w:rPr>
-                <w:b/>
-                <w:bCs/>
-                <w:color w:val="4480AA"/>
-              </w:rPr>
-              <w:t>. Difference in working age population for Northern Ireland, 2018-2041</w:t>
+              <w:t>Table 4. Difference in working age population for Northern Ireland, 2018-2041</w:t>
             </w:r>
           </w:p>
         </w:tc>
@@ -8948,7 +8194,7 @@
             </w:tcBorders>
             <w:shd w:color="auto" w:fill="4480AA" w:val="clear"/>
             <w:tcMar>
-              <w:left w:w="49" w:type="dxa"/>
+              <w:left w:w="44" w:type="dxa"/>
             </w:tcMar>
           </w:tcPr>
           <w:p>
@@ -9004,7 +8250,7 @@
         </w:tc>
         <w:tc>
           <w:tcPr>
-            <w:tcW w:w="1022" w:type="dxa"/>
+            <w:tcW w:w="1023" w:type="dxa"/>
             <w:tcBorders>
               <w:top w:val="single" w:sz="4" w:space="0" w:color="00000A"/>
               <w:bottom w:val="single" w:sz="4" w:space="0" w:color="00000A"/>
@@ -9066,7 +8312,7 @@
         </w:tc>
         <w:tc>
           <w:tcPr>
-            <w:tcW w:w="1186" w:type="dxa"/>
+            <w:tcW w:w="1187" w:type="dxa"/>
             <w:tcBorders>
               <w:top w:val="single" w:sz="4" w:space="0" w:color="00000A"/>
               <w:bottom w:val="single" w:sz="4" w:space="0" w:color="00000A"/>
@@ -9128,7 +8374,7 @@
         </w:tc>
         <w:tc>
           <w:tcPr>
-            <w:tcW w:w="1414" w:type="dxa"/>
+            <w:tcW w:w="1412" w:type="dxa"/>
             <w:tcBorders>
               <w:top w:val="single" w:sz="4" w:space="0" w:color="00000A"/>
               <w:bottom w:val="single" w:sz="4" w:space="0" w:color="00000A"/>
@@ -9173,7 +8419,7 @@
             </w:tcBorders>
             <w:shd w:color="auto" w:fill="auto" w:val="clear"/>
             <w:tcMar>
-              <w:left w:w="49" w:type="dxa"/>
+              <w:left w:w="44" w:type="dxa"/>
             </w:tcMar>
           </w:tcPr>
           <w:p>
@@ -9201,7 +8447,7 @@
             </w:tcBorders>
             <w:shd w:color="auto" w:fill="auto" w:val="clear"/>
             <w:tcMar>
-              <w:left w:w="49" w:type="dxa"/>
+              <w:left w:w="44" w:type="dxa"/>
             </w:tcMar>
           </w:tcPr>
           <w:p>
@@ -9218,7 +8464,7 @@
         </w:tc>
         <w:tc>
           <w:tcPr>
-            <w:tcW w:w="1022" w:type="dxa"/>
+            <w:tcW w:w="1023" w:type="dxa"/>
             <w:tcBorders>
               <w:top w:val="single" w:sz="4" w:space="0" w:color="00000A"/>
               <w:left w:val="single" w:sz="4" w:space="0" w:color="00000A"/>
@@ -9229,7 +8475,7 @@
             </w:tcBorders>
             <w:shd w:color="auto" w:fill="auto" w:val="clear"/>
             <w:tcMar>
-              <w:left w:w="49" w:type="dxa"/>
+              <w:left w:w="44" w:type="dxa"/>
             </w:tcMar>
           </w:tcPr>
           <w:p>
@@ -9257,7 +8503,7 @@
             </w:tcBorders>
             <w:shd w:color="auto" w:fill="auto" w:val="clear"/>
             <w:tcMar>
-              <w:left w:w="49" w:type="dxa"/>
+              <w:left w:w="44" w:type="dxa"/>
             </w:tcMar>
           </w:tcPr>
           <w:p>
@@ -9274,7 +8520,7 @@
         </w:tc>
         <w:tc>
           <w:tcPr>
-            <w:tcW w:w="1186" w:type="dxa"/>
+            <w:tcW w:w="1187" w:type="dxa"/>
             <w:tcBorders>
               <w:top w:val="single" w:sz="4" w:space="0" w:color="00000A"/>
               <w:left w:val="single" w:sz="4" w:space="0" w:color="00000A"/>
@@ -9285,7 +8531,7 @@
             </w:tcBorders>
             <w:shd w:color="auto" w:fill="auto" w:val="clear"/>
             <w:tcMar>
-              <w:left w:w="49" w:type="dxa"/>
+              <w:left w:w="44" w:type="dxa"/>
             </w:tcMar>
           </w:tcPr>
           <w:p>
@@ -9313,7 +8559,7 @@
             </w:tcBorders>
             <w:shd w:color="auto" w:fill="auto" w:val="clear"/>
             <w:tcMar>
-              <w:left w:w="49" w:type="dxa"/>
+              <w:left w:w="44" w:type="dxa"/>
             </w:tcMar>
           </w:tcPr>
           <w:p>
@@ -9330,7 +8576,7 @@
         </w:tc>
         <w:tc>
           <w:tcPr>
-            <w:tcW w:w="1414" w:type="dxa"/>
+            <w:tcW w:w="1412" w:type="dxa"/>
             <w:tcBorders>
               <w:top w:val="single" w:sz="4" w:space="0" w:color="00000A"/>
               <w:left w:val="single" w:sz="4" w:space="0" w:color="00000A"/>
@@ -9341,7 +8587,7 @@
             </w:tcBorders>
             <w:shd w:color="auto" w:fill="auto" w:val="clear"/>
             <w:tcMar>
-              <w:left w:w="49" w:type="dxa"/>
+              <w:left w:w="44" w:type="dxa"/>
             </w:tcMar>
           </w:tcPr>
           <w:p>
@@ -9372,7 +8618,7 @@
             </w:tcBorders>
             <w:shd w:color="auto" w:fill="auto" w:val="clear"/>
             <w:tcMar>
-              <w:left w:w="49" w:type="dxa"/>
+              <w:left w:w="44" w:type="dxa"/>
             </w:tcMar>
           </w:tcPr>
           <w:p>
@@ -9400,7 +8646,7 @@
             </w:tcBorders>
             <w:shd w:color="auto" w:fill="auto" w:val="clear"/>
             <w:tcMar>
-              <w:left w:w="49" w:type="dxa"/>
+              <w:left w:w="44" w:type="dxa"/>
             </w:tcMar>
           </w:tcPr>
           <w:p>
@@ -9417,7 +8663,7 @@
         </w:tc>
         <w:tc>
           <w:tcPr>
-            <w:tcW w:w="1022" w:type="dxa"/>
+            <w:tcW w:w="1023" w:type="dxa"/>
             <w:tcBorders>
               <w:top w:val="single" w:sz="4" w:space="0" w:color="00000A"/>
               <w:left w:val="single" w:sz="4" w:space="0" w:color="00000A"/>
@@ -9428,7 +8674,7 @@
             </w:tcBorders>
             <w:shd w:color="auto" w:fill="auto" w:val="clear"/>
             <w:tcMar>
-              <w:left w:w="49" w:type="dxa"/>
+              <w:left w:w="44" w:type="dxa"/>
             </w:tcMar>
           </w:tcPr>
           <w:p>
@@ -9456,7 +8702,7 @@
             </w:tcBorders>
             <w:shd w:color="auto" w:fill="auto" w:val="clear"/>
             <w:tcMar>
-              <w:left w:w="49" w:type="dxa"/>
+              <w:left w:w="44" w:type="dxa"/>
             </w:tcMar>
           </w:tcPr>
           <w:p>
@@ -9473,7 +8719,7 @@
         </w:tc>
         <w:tc>
           <w:tcPr>
-            <w:tcW w:w="1186" w:type="dxa"/>
+            <w:tcW w:w="1187" w:type="dxa"/>
             <w:tcBorders>
               <w:top w:val="single" w:sz="4" w:space="0" w:color="00000A"/>
               <w:left w:val="single" w:sz="4" w:space="0" w:color="00000A"/>
@@ -9484,7 +8730,7 @@
             </w:tcBorders>
             <w:shd w:color="auto" w:fill="auto" w:val="clear"/>
             <w:tcMar>
-              <w:left w:w="49" w:type="dxa"/>
+              <w:left w:w="44" w:type="dxa"/>
             </w:tcMar>
           </w:tcPr>
           <w:p>
@@ -9512,7 +8758,7 @@
             </w:tcBorders>
             <w:shd w:color="auto" w:fill="auto" w:val="clear"/>
             <w:tcMar>
-              <w:left w:w="49" w:type="dxa"/>
+              <w:left w:w="44" w:type="dxa"/>
             </w:tcMar>
           </w:tcPr>
           <w:p>
@@ -9529,7 +8775,7 @@
         </w:tc>
         <w:tc>
           <w:tcPr>
-            <w:tcW w:w="1414" w:type="dxa"/>
+            <w:tcW w:w="1412" w:type="dxa"/>
             <w:tcBorders>
               <w:top w:val="single" w:sz="4" w:space="0" w:color="00000A"/>
               <w:left w:val="single" w:sz="4" w:space="0" w:color="00000A"/>
@@ -9540,7 +8786,7 @@
             </w:tcBorders>
             <w:shd w:color="auto" w:fill="auto" w:val="clear"/>
             <w:tcMar>
-              <w:left w:w="49" w:type="dxa"/>
+              <w:left w:w="44" w:type="dxa"/>
             </w:tcMar>
           </w:tcPr>
           <w:p>
@@ -9581,151 +8827,119 @@
           <w:sz w:val="32"/>
           <w:szCs w:val="32"/>
         </w:rPr>
-        <w:t>A.</w:t>
-      </w:r>
-      <w:r>
-        <w:rPr>
-          <w:b/>
-          <w:bCs/>
-          <w:color w:val="4480AA"/>
-          <w:sz w:val="32"/>
-          <w:szCs w:val="32"/>
-        </w:rPr>
-        <w:t>3</w:t>
-      </w:r>
-      <w:r>
-        <w:rPr>
-          <w:b/>
-          <w:bCs/>
-          <w:color w:val="4480AA"/>
-          <w:sz w:val="32"/>
-          <w:szCs w:val="32"/>
-        </w:rPr>
-        <w:t xml:space="preserve"> D</w:t>
-      </w:r>
-      <w:r>
-        <w:rPr>
-          <w:b/>
-          <w:bCs/>
-          <w:color w:val="4480AA"/>
-          <w:sz w:val="32"/>
-          <w:szCs w:val="32"/>
-        </w:rPr>
-        <w:t>ynamic stochastic general equilibrium</w:t>
-      </w:r>
-      <w:r>
-        <w:rPr>
-          <w:b/>
-          <w:bCs/>
-          <w:color w:val="4480AA"/>
-          <w:sz w:val="32"/>
-          <w:szCs w:val="32"/>
-        </w:rPr>
-        <w:t xml:space="preserve"> modelling</w:t>
-      </w:r>
-    </w:p>
-    <w:p>
-      <w:pPr>
-        <w:pStyle w:val="Normal"/>
-        <w:spacing w:lineRule="auto" w:line="360"/>
-        <w:rPr/>
-      </w:pPr>
-      <w:r>
-        <w:rPr/>
-      </w:r>
-    </w:p>
-    <w:p>
-      <w:pPr>
-        <w:pStyle w:val="Normal"/>
-        <w:spacing w:lineRule="auto" w:line="360"/>
-        <w:jc w:val="both"/>
-        <w:rPr/>
-      </w:pPr>
-      <w:r>
-        <w:rPr/>
-        <w:t>D</w:t>
-      </w:r>
-      <w:r>
-        <w:rPr/>
-        <w:t>ynamic stochastic general equilibrium (DSGE) model</w:t>
-      </w:r>
-      <w:r>
-        <w:rPr/>
-        <w:t>s</w:t>
-      </w:r>
-      <w:r>
-        <w:rPr/>
-        <w:t xml:space="preserve"> </w:t>
-      </w:r>
-      <w:r>
-        <w:rPr/>
-        <w:t>are</w:t>
-      </w:r>
-      <w:r>
-        <w:rPr/>
-        <w:t xml:space="preserve"> a well-accepted method in macroeconomics that attempts to explain economic phenomena, such as economic growth and the effects of economic policy, through econometric models based on applied general equilibrium theory and microeconomic principles.</w:t>
-      </w:r>
-    </w:p>
-    <w:p>
-      <w:pPr>
-        <w:pStyle w:val="Normal"/>
-        <w:spacing w:lineRule="auto" w:line="360"/>
-        <w:jc w:val="both"/>
-        <w:rPr/>
-      </w:pPr>
-      <w:r>
-        <w:rPr/>
-      </w:r>
-    </w:p>
-    <w:p>
-      <w:pPr>
-        <w:pStyle w:val="Normal"/>
-        <w:spacing w:lineRule="auto" w:line="360"/>
-        <w:jc w:val="both"/>
-        <w:rPr/>
-      </w:pPr>
-      <w:r>
-        <w:rPr/>
-        <w:t>As their name suggests, DSGE models are dynamic (studying how the economy evolves over time), stochastic (taking into account the fact that the economy is affected by random shocks),general (referring to the entire economy), and of equilibrium (subscribing to the Walrasian, general equilibrium theory).</w:t>
-      </w:r>
-    </w:p>
-    <w:p>
-      <w:pPr>
-        <w:pStyle w:val="Normal"/>
-        <w:spacing w:lineRule="auto" w:line="360"/>
-        <w:jc w:val="both"/>
-        <w:rPr/>
-      </w:pPr>
-      <w:r>
-        <w:rPr/>
-      </w:r>
-    </w:p>
-    <w:p>
-      <w:pPr>
-        <w:pStyle w:val="Normal"/>
-        <w:spacing w:lineRule="auto" w:line="360"/>
-        <w:jc w:val="both"/>
-        <w:rPr/>
-      </w:pPr>
-      <w:r>
-        <w:rPr/>
-        <w:t xml:space="preserve">DSGE, much like computable general equilibrium (CGE), models are large-scale simultaneous equation models that combine general equilibrium theory with real-world economic data to derive the economic impact of policies or shocks. Within the model we define the utility functions of </w:t>
-      </w:r>
-      <w:r>
-        <w:rPr/>
-        <w:t>households</w:t>
-      </w:r>
-      <w:r>
-        <w:rPr/>
-        <w:t xml:space="preserve">, firms and Government as well as the growth of technology, </w:t>
-      </w:r>
-      <w:r>
-        <w:rPr/>
-        <w:t>rate of investment</w:t>
-      </w:r>
-      <w:r>
-        <w:rPr/>
-        <w:t>, price and wage setting problems and equilibrium conditions</w:t>
+        <w:t>A.3 Dynamic stochastic general equilibrium modelling</w:t>
+      </w:r>
+    </w:p>
+    <w:p>
+      <w:pPr>
+        <w:pStyle w:val="Normal"/>
+        <w:spacing w:lineRule="auto" w:line="360"/>
+        <w:rPr/>
+      </w:pPr>
+      <w:r>
+        <w:rPr/>
+      </w:r>
+    </w:p>
+    <w:p>
+      <w:pPr>
+        <w:pStyle w:val="Normal"/>
+        <w:spacing w:lineRule="auto" w:line="360"/>
+        <w:jc w:val="both"/>
+        <w:rPr/>
+      </w:pPr>
+      <w:r>
+        <w:rPr/>
+        <w:t>Dynamic stochastic general equilibrium (DSGE) models are a well-accepted method in macroeconomics that attempts to explain economic phenomena, such as economic growth and the effects of economic policy, through econometric models based on applied general equilibrium theory and microeconomic principles.</w:t>
+      </w:r>
+    </w:p>
+    <w:p>
+      <w:pPr>
+        <w:pStyle w:val="Normal"/>
+        <w:spacing w:lineRule="auto" w:line="360"/>
+        <w:jc w:val="both"/>
+        <w:rPr/>
+      </w:pPr>
+      <w:r>
+        <w:rPr/>
+      </w:r>
+    </w:p>
+    <w:p>
+      <w:pPr>
+        <w:pStyle w:val="Normal"/>
+        <w:spacing w:lineRule="auto" w:line="360"/>
+        <w:jc w:val="both"/>
+        <w:rPr/>
+      </w:pPr>
+      <w:r>
+        <w:rPr/>
+        <w:t>As their name suggests, DSGE models are dynamic (studying how the economy evolves over time), stochastic (taking into account the fact that the economy is affected by random shocks), general (referring to the entire economy), and of equilibrium (subscribing to the Walrasian, general equilibrium theory).</w:t>
+      </w:r>
+    </w:p>
+    <w:p>
+      <w:pPr>
+        <w:pStyle w:val="Normal"/>
+        <w:spacing w:lineRule="auto" w:line="360"/>
+        <w:jc w:val="both"/>
+        <w:rPr/>
+      </w:pPr>
+      <w:r>
+        <w:rPr/>
+      </w:r>
+    </w:p>
+    <w:p>
+      <w:pPr>
+        <w:pStyle w:val="Normal"/>
+        <w:spacing w:lineRule="auto" w:line="360"/>
+        <w:jc w:val="both"/>
+        <w:rPr/>
+      </w:pPr>
+      <w:r>
+        <w:rPr/>
+        <w:t>M</w:t>
+      </w:r>
+      <w:r>
+        <w:rPr/>
+        <w:t xml:space="preserve">uch like computable general equilibrium (CGE) models, </w:t>
+      </w:r>
+      <w:r>
+        <w:rPr/>
+        <w:t>DSGE models</w:t>
+      </w:r>
+      <w:r>
+        <w:rPr/>
+        <w:t xml:space="preserve"> are large-scale simultaneous equation models that combine general equilibrium theory with </w:t>
+      </w:r>
+      <w:r>
+        <w:rPr/>
+        <w:t>empirical</w:t>
+      </w:r>
+      <w:r>
+        <w:rPr/>
+        <w:t xml:space="preserve"> economic data to derive the impact of policies or shocks. Within the model we define the </w:t>
+      </w:r>
+      <w:r>
+        <w:rPr/>
+        <w:t>objective</w:t>
+      </w:r>
+      <w:r>
+        <w:rPr/>
+        <w:t xml:space="preserve"> functions of households, firms and Government as well as </w:t>
+      </w:r>
+      <w:r>
+        <w:rPr/>
+        <w:t>factor in price and wage setting problems,</w:t>
+      </w:r>
+      <w:r>
+        <w:rPr/>
+        <w:t xml:space="preserve"> the growth of technology, rate of investment and </w:t>
+      </w:r>
+      <w:r>
+        <w:rPr/>
+        <w:t>market</w:t>
+      </w:r>
+      <w:r>
+        <w:rPr/>
+        <w:t xml:space="preserve"> equilibrium conditions</w:t>
       </w:r>
       <w:r>
         <w:rPr>
@@ -9735,11 +8949,15 @@
       </w:r>
       <w:r>
         <w:rPr/>
-        <w:t xml:space="preserve">. </w:t>
-      </w:r>
-      <w:r>
-        <w:rPr/>
-        <w:t>Households and firms aim to maximize their objective functions subject to some constraints, whilst government aims to maintain the chosen fiscal closure.</w:t>
+        <w:t xml:space="preserve">. Households and firms aim to maximize their objective functions subject to some constraints, whilst </w:t>
+      </w:r>
+      <w:r>
+        <w:rPr/>
+        <w:t>G</w:t>
+      </w:r>
+      <w:r>
+        <w:rPr/>
+        <w:t>overnment aims to maintain the chosen fiscal closure.</w:t>
       </w:r>
     </w:p>
     <w:p>
@@ -9785,28 +9003,16 @@
       </w:pPr>
       <w:r>
         <w:rPr/>
-        <w:t xml:space="preserve">The labour market shock leads to a new equilibrium characterised by a lower natural rate of employment and lower real GDP. In doing so, due to the interlinked nature of the economy, a fall in the supply of labour will also trigger a fall in aggregate demand and therefore its components; consumption, Government spending and investment. </w:t>
-      </w:r>
-      <w:r>
-        <w:rPr/>
-        <w:t xml:space="preserve">Figure 14 shows the dynamics of  consumption and </w:t>
-      </w:r>
-      <w:r>
-        <w:rPr/>
-        <w:t>capital</w:t>
-      </w:r>
-      <w:r>
-        <w:rPr/>
-        <w:t xml:space="preserve"> investment given a sustained negative shock to labour following the working age population projections given above</w:t>
-      </w:r>
-      <w:r>
-        <w:rPr>
-          <w:rStyle w:val="FootnoteAnchor"/>
-        </w:rPr>
-        <w:footnoteReference w:id="6"/>
+        <w:t>The labour market shock leads to a new equilibrium characterised by a lower natural rate of employment and lower real GDP. In doing so, due to the interlinked nature of the economy, a fall in the supply of labour will also trigger a fall in aggregate demand and therefore its components; consumption, Government spending and investment. Figure 14 shows the dynamics of  consumption and capital investment given a sustained negative shock to labour following the working age population projections given above</w:t>
       </w:r>
       <w:bookmarkStart w:id="0" w:name="_GoBack"/>
       <w:bookmarkEnd w:id="0"/>
+      <w:r>
+        <w:rPr>
+          <w:rStyle w:val="FootnoteAnchor"/>
+        </w:rPr>
+        <w:footnoteReference w:id="6"/>
+      </w:r>
       <w:r>
         <w:rPr/>
         <w:t>.</w:t>
@@ -9830,7 +9036,7 @@
         <w:tblInd w:w="0" w:type="dxa"/>
         <w:tblCellMar>
           <w:top w:w="0" w:type="dxa"/>
-          <w:left w:w="108" w:type="dxa"/>
+          <w:left w:w="113" w:type="dxa"/>
           <w:bottom w:w="0" w:type="dxa"/>
           <w:right w:w="108" w:type="dxa"/>
         </w:tblCellMar>
@@ -9902,7 +9108,7 @@
                 <wp:inline distT="0" distB="0" distL="0" distR="0">
                   <wp:extent cx="4526280" cy="4505325"/>
                   <wp:effectExtent l="0" t="0" r="0" b="0"/>
-                  <wp:docPr id="17" name="Picture 30" descr="Macintosh HD:Users:owen:Code:MigrationNI:figures:edited:14-simulate-labour-shock-DSGE-model.gif"/>
+                  <wp:docPr id="18" name="Picture 30" descr="Macintosh HD:Users:owen:Code:MigrationNI:figures:edited:14-simulate-labour-shock-DSGE-model.gif"/>
                   <wp:cNvGraphicFramePr>
                     <a:graphicFrameLocks xmlns:a="http://schemas.openxmlformats.org/drawingml/2006/main" noChangeAspect="1"/>
                   </wp:cNvGraphicFramePr>
@@ -9910,7 +9116,7 @@
                     <a:graphicData uri="http://schemas.openxmlformats.org/drawingml/2006/picture">
                       <pic:pic xmlns:pic="http://schemas.openxmlformats.org/drawingml/2006/picture">
                         <pic:nvPicPr>
-                          <pic:cNvPr id="17" name="Picture 30" descr="Macintosh HD:Users:owen:Code:MigrationNI:figures:edited:14-simulate-labour-shock-DSGE-model.gif"/>
+                          <pic:cNvPr id="18" name="Picture 30" descr="Macintosh HD:Users:owen:Code:MigrationNI:figures:edited:14-simulate-labour-shock-DSGE-model.gif"/>
                           <pic:cNvPicPr>
                             <a:picLocks noChangeAspect="1" noChangeArrowheads="1"/>
                           </pic:cNvPicPr>
@@ -9989,23 +9195,10 @@
         <w:spacing w:lineRule="auto" w:line="360" w:before="140" w:after="120"/>
         <w:ind w:left="0" w:hanging="0"/>
         <w:jc w:val="both"/>
-        <w:rPr>
-          <w:rFonts w:ascii="Liberation Serif" w:hAnsi="Liberation Serif"/>
-          <w:b w:val="false"/>
-          <w:b w:val="false"/>
-          <w:bCs w:val="false"/>
-          <w:sz w:val="24"/>
-          <w:szCs w:val="24"/>
-        </w:rPr>
-      </w:pPr>
-      <w:r>
-        <w:rPr>
-          <w:rFonts w:ascii="Liberation Serif" w:hAnsi="Liberation Serif"/>
-          <w:b w:val="false"/>
-          <w:bCs w:val="false"/>
-          <w:sz w:val="24"/>
-          <w:szCs w:val="24"/>
-        </w:rPr>
+        <w:rPr/>
+      </w:pPr>
+      <w:r>
+        <w:rPr/>
       </w:r>
     </w:p>
     <w:sectPr>
@@ -10034,7 +9227,7 @@
         <w:docPartGallery w:val="Page Numbers (Bottom of Page)"/>
         <w:docPartUnique w:val="true"/>
       </w:docPartObj>
-      <w:id w:val="1723355837"/>
+      <w:id w:val="330707790"/>
     </w:sdtPr>
     <w:sdtContent>
       <w:p>
@@ -10054,7 +9247,7 @@
           <w:fldChar w:fldCharType="separate"/>
         </w:r>
         <w:r>
-          <w:t>3</w:t>
+          <w:t>30</w:t>
         </w:r>
         <w:r>
           <w:fldChar w:fldCharType="end"/>
@@ -10146,36 +9339,44 @@
     <w:p>
       <w:pPr>
         <w:pStyle w:val="Footnote"/>
-        <w:rPr>
-          <w:rFonts w:ascii="Liberation Serif" w:hAnsi="Liberation Serif"/>
+        <w:rPr/>
+      </w:pPr>
+      <w:r>
+        <w:rPr>
           <w:color w:val="000000"/>
           <w:sz w:val="24"/>
           <w:szCs w:val="24"/>
         </w:rPr>
-      </w:pPr>
-      <w:r>
-        <w:rPr>
-          <w:rFonts w:ascii="Liberation Serif" w:hAnsi="Liberation Serif"/>
+        <w:footnoteRef/>
+        <w:tab/>
+        <w:t xml:space="preserve"> </w:t>
+      </w:r>
+      <w:r>
+        <w:rPr>
           <w:color w:val="000000"/>
           <w:sz w:val="24"/>
           <w:szCs w:val="24"/>
         </w:rPr>
-        <w:footnoteRef/>
-        <w:tab/>
-        <w:t xml:space="preserve"> </w:t>
-      </w:r>
-      <w:r>
-        <w:rPr>
-          <w:rFonts w:ascii="Liberation Serif" w:hAnsi="Liberation Serif"/>
+        <w:t xml:space="preserve">The </w:t>
+      </w:r>
+      <w:r>
+        <w:rPr>
           <w:color w:val="000000"/>
           <w:sz w:val="24"/>
           <w:szCs w:val="24"/>
         </w:rPr>
-        <w:t xml:space="preserve">The specific model used is a minor alteration of, </w:t>
-      </w:r>
-      <w:r>
-        <w:rPr>
-          <w:rFonts w:ascii="Liberation Serif" w:hAnsi="Liberation Serif"/>
+        <w:t>DSGE</w:t>
+      </w:r>
+      <w:r>
+        <w:rPr>
+          <w:color w:val="000000"/>
+          <w:sz w:val="24"/>
+          <w:szCs w:val="24"/>
+        </w:rPr>
+        <w:t xml:space="preserve"> model used is a minor alteration of: </w:t>
+      </w:r>
+      <w:r>
+        <w:rPr>
           <w:b w:val="false"/>
           <w:i w:val="false"/>
           <w:caps w:val="false"/>
@@ -10189,7 +9390,6 @@
       </w:r>
       <w:r>
         <w:rPr>
-          <w:rFonts w:ascii="Liberation Serif" w:hAnsi="Liberation Serif"/>
           <w:b w:val="false"/>
           <w:i/>
           <w:color w:val="000000"/>
@@ -10201,7 +9401,6 @@
       </w:r>
       <w:r>
         <w:rPr>
-          <w:rFonts w:ascii="Liberation Serif" w:hAnsi="Liberation Serif"/>
           <w:b w:val="false"/>
           <w:i w:val="false"/>
           <w:caps w:val="false"/>
@@ -10215,7 +9414,6 @@
       </w:r>
       <w:r>
         <w:rPr>
-          <w:rFonts w:ascii="Liberation Serif" w:hAnsi="Liberation Serif"/>
           <w:b w:val="false"/>
           <w:i/>
           <w:color w:val="000000"/>
@@ -10227,7 +9425,6 @@
       </w:r>
       <w:r>
         <w:rPr>
-          <w:rFonts w:ascii="Liberation Serif" w:hAnsi="Liberation Serif"/>
           <w:b w:val="false"/>
           <w:i w:val="false"/>
           <w:caps w:val="false"/>
@@ -10255,7 +9452,15 @@
       </w:r>
       <w:r>
         <w:rPr/>
-        <w:t>The DSGE model was created and run in the R programming language using the gEcon library. The model and code can be found at: https://github.com/O1sims/MigrationNI/blob/master/models/DSGE_model.gcn</w:t>
+        <w:t xml:space="preserve">The DSGE model was created and run in the R programming language using the gEcon library. The model </w:t>
+      </w:r>
+      <w:r>
+        <w:rPr/>
+        <w:t>used</w:t>
+      </w:r>
+      <w:r>
+        <w:rPr/>
+        <w:t xml:space="preserve"> can be found at: https://github.com/O1sims/MigrationNI/blob/master/models/DSGE_model.gcn</w:t>
       </w:r>
     </w:p>
   </w:footnote>
@@ -10274,7 +9479,7 @@
       <mc:AlternateContent>
         <mc:Choice Requires="wps">
           <w:drawing>
-            <wp:anchor behindDoc="1" distT="0" distB="0" distL="114300" distR="114300" simplePos="0" locked="0" layoutInCell="1" allowOverlap="1" relativeHeight="32" wp14:anchorId="71A32676">
+            <wp:anchor behindDoc="1" distT="0" distB="0" distL="114300" distR="114300" simplePos="0" locked="0" layoutInCell="1" allowOverlap="1" relativeHeight="31" wp14:anchorId="71A32676">
               <wp:simplePos x="0" y="0"/>
               <wp:positionH relativeFrom="page">
                 <wp:posOffset>0</wp:posOffset>
@@ -10282,10 +9487,10 @@
               <wp:positionV relativeFrom="page">
                 <wp:posOffset>190500</wp:posOffset>
               </wp:positionV>
-              <wp:extent cx="7561580" cy="256540"/>
+              <wp:extent cx="7562215" cy="257175"/>
               <wp:effectExtent l="0" t="0" r="2540" b="1905"/>
               <wp:wrapNone/>
-              <wp:docPr id="18" name="MSIPCMe3994178b5675e8d85ccd7c5" descr="{&quot;HashCode&quot;:49674845,&quot;Height&quot;:841.0,&quot;Width&quot;:595.0,&quot;Placement&quot;:&quot;Header&quot;,&quot;Index&quot;:&quot;Primary&quot;,&quot;Section&quot;:1,&quot;Top&quot;:0.0,&quot;Left&quot;:0.0}"/>
+              <wp:docPr id="19" name="MSIPCMe3994178b5675e8d85ccd7c5" descr="{&quot;HashCode&quot;:49674845,&quot;Height&quot;:841.0,&quot;Width&quot;:595.0,&quot;Placement&quot;:&quot;Header&quot;,&quot;Index&quot;:&quot;Primary&quot;,&quot;Section&quot;:1,&quot;Top&quot;:0.0,&quot;Left&quot;:0.0}"/>
               <a:graphic xmlns:a="http://schemas.openxmlformats.org/drawingml/2006/main">
                 <a:graphicData uri="http://schemas.microsoft.com/office/word/2010/wordprocessingShape">
                   <wps:wsp>
@@ -10293,7 +9498,7 @@
                     <wps:spPr>
                       <a:xfrm>
                         <a:off x="0" y="0"/>
-                        <a:ext cx="7561080" cy="255960"/>
+                        <a:ext cx="7561440" cy="256680"/>
                       </a:xfrm>
                       <a:prstGeom prst="rect">
                         <a:avLst/>
@@ -10323,7 +9528,6 @@
                           </w:pPr>
                           <w:r>
                             <w:rPr>
-                              <w:rFonts w:ascii="Liberation Serif" w:hAnsi="Liberation Serif"/>
                               <w:b/>
                               <w:bCs/>
                               <w:color w:val="000000"/>
@@ -10346,7 +9550,7 @@
         </mc:Choice>
         <mc:Fallback>
           <w:pict>
-            <v:rect id="shape_0" ID="MSIPCMe3994178b5675e8d85ccd7c5" stroked="f" style="position:absolute;margin-left:0pt;margin-top:15pt;width:595.3pt;height:20.1pt;mso-position-horizontal-relative:page;mso-position-vertical-relative:page" wp14:anchorId="71A32676">
+            <v:rect id="shape_0" ID="MSIPCMe3994178b5675e8d85ccd7c5" stroked="f" style="position:absolute;margin-left:0pt;margin-top:15pt;width:595.35pt;height:20.15pt;mso-position-horizontal-relative:page;mso-position-vertical-relative:page" wp14:anchorId="71A32676">
               <w10:wrap type="square"/>
               <v:fill o:detectmouseclick="t" on="false"/>
               <v:stroke color="#3465a4" joinstyle="round" endcap="flat"/>
@@ -10364,7 +9568,6 @@
                     </w:pPr>
                     <w:r>
                       <w:rPr>
-                        <w:rFonts w:ascii="Liberation Serif" w:hAnsi="Liberation Serif"/>
                         <w:b/>
                         <w:bCs/>
                         <w:color w:val="000000"/>
@@ -10993,6 +10196,7 @@
       </w:pPr>
       <w:rPr>
         <w:rFonts w:ascii="Symbol" w:hAnsi="Symbol" w:cs="Symbol" w:hint="default"/>
+        <w:sz w:val="24"/>
         <w:rFonts w:cs="OpenSymbol"/>
       </w:rPr>
     </w:lvl>
@@ -11152,7 +10356,6 @@
     <w:rPrDefault>
       <w:rPr>
         <w:rFonts w:ascii="Liberation Serif" w:hAnsi="Liberation Serif" w:eastAsia="Noto Sans CJK SC Regular" w:cs="FreeSans"/>
-        <w:sz w:val="24"/>
         <w:szCs w:val="24"/>
         <w:lang w:val="en-GB" w:eastAsia="zh-CN" w:bidi="hi-IN"/>
       </w:rPr>
@@ -11319,7 +10522,7 @@
     </w:pPr>
     <w:rPr>
       <w:rFonts w:ascii="Liberation Serif" w:hAnsi="Liberation Serif" w:eastAsia="Noto Sans CJK SC Regular" w:cs="FreeSans"/>
-      <w:color w:val="auto"/>
+      <w:color w:val="00000A"/>
       <w:sz w:val="24"/>
       <w:szCs w:val="24"/>
       <w:lang w:val="en-GB" w:eastAsia="zh-CN" w:bidi="hi-IN"/>
@@ -11328,7 +10531,6 @@
   <w:style w:type="paragraph" w:styleId="Heading1">
     <w:name w:val="Heading 1"/>
     <w:basedOn w:val="Heading"/>
-    <w:next w:val="TextBody"/>
     <w:qFormat/>
     <w:pPr>
       <w:numPr>
@@ -11349,7 +10551,6 @@
   <w:style w:type="paragraph" w:styleId="Heading3">
     <w:name w:val="Heading 3"/>
     <w:basedOn w:val="Heading"/>
-    <w:next w:val="TextBody"/>
     <w:qFormat/>
     <w:pPr>
       <w:numPr>
@@ -12047,6 +11248,260 @@
       <w:rFonts w:cs="OpenSymbol"/>
     </w:rPr>
   </w:style>
+  <w:style w:type="character" w:styleId="ListLabel79">
+    <w:name w:val="ListLabel 79"/>
+    <w:qFormat/>
+    <w:rPr>
+      <w:rFonts w:ascii="Liberation Serif" w:hAnsi="Liberation Serif" w:cs="Symbol"/>
+    </w:rPr>
+  </w:style>
+  <w:style w:type="character" w:styleId="ListLabel80">
+    <w:name w:val="ListLabel 80"/>
+    <w:qFormat/>
+    <w:rPr>
+      <w:rFonts w:cs="Courier New"/>
+    </w:rPr>
+  </w:style>
+  <w:style w:type="character" w:styleId="ListLabel81">
+    <w:name w:val="ListLabel 81"/>
+    <w:qFormat/>
+    <w:rPr>
+      <w:rFonts w:cs="Wingdings"/>
+    </w:rPr>
+  </w:style>
+  <w:style w:type="character" w:styleId="ListLabel82">
+    <w:name w:val="ListLabel 82"/>
+    <w:qFormat/>
+    <w:rPr>
+      <w:rFonts w:cs="Symbol"/>
+    </w:rPr>
+  </w:style>
+  <w:style w:type="character" w:styleId="ListLabel83">
+    <w:name w:val="ListLabel 83"/>
+    <w:qFormat/>
+    <w:rPr>
+      <w:rFonts w:cs="Courier New"/>
+    </w:rPr>
+  </w:style>
+  <w:style w:type="character" w:styleId="ListLabel84">
+    <w:name w:val="ListLabel 84"/>
+    <w:qFormat/>
+    <w:rPr>
+      <w:rFonts w:cs="Wingdings"/>
+    </w:rPr>
+  </w:style>
+  <w:style w:type="character" w:styleId="ListLabel85">
+    <w:name w:val="ListLabel 85"/>
+    <w:qFormat/>
+    <w:rPr>
+      <w:rFonts w:cs="Symbol"/>
+    </w:rPr>
+  </w:style>
+  <w:style w:type="character" w:styleId="ListLabel86">
+    <w:name w:val="ListLabel 86"/>
+    <w:qFormat/>
+    <w:rPr>
+      <w:rFonts w:cs="Courier New"/>
+    </w:rPr>
+  </w:style>
+  <w:style w:type="character" w:styleId="ListLabel87">
+    <w:name w:val="ListLabel 87"/>
+    <w:qFormat/>
+    <w:rPr>
+      <w:rFonts w:cs="Wingdings"/>
+    </w:rPr>
+  </w:style>
+  <w:style w:type="character" w:styleId="ListLabel88">
+    <w:name w:val="ListLabel 88"/>
+    <w:qFormat/>
+    <w:rPr>
+      <w:rFonts w:ascii="Liberation Serif" w:hAnsi="Liberation Serif" w:cs="Symbol"/>
+      <w:sz w:val="24"/>
+    </w:rPr>
+  </w:style>
+  <w:style w:type="character" w:styleId="ListLabel89">
+    <w:name w:val="ListLabel 89"/>
+    <w:qFormat/>
+    <w:rPr>
+      <w:rFonts w:cs="Courier New"/>
+    </w:rPr>
+  </w:style>
+  <w:style w:type="character" w:styleId="ListLabel90">
+    <w:name w:val="ListLabel 90"/>
+    <w:qFormat/>
+    <w:rPr>
+      <w:rFonts w:cs="Wingdings"/>
+    </w:rPr>
+  </w:style>
+  <w:style w:type="character" w:styleId="ListLabel91">
+    <w:name w:val="ListLabel 91"/>
+    <w:qFormat/>
+    <w:rPr>
+      <w:rFonts w:cs="Symbol"/>
+    </w:rPr>
+  </w:style>
+  <w:style w:type="character" w:styleId="ListLabel92">
+    <w:name w:val="ListLabel 92"/>
+    <w:qFormat/>
+    <w:rPr>
+      <w:rFonts w:cs="Courier New"/>
+    </w:rPr>
+  </w:style>
+  <w:style w:type="character" w:styleId="ListLabel93">
+    <w:name w:val="ListLabel 93"/>
+    <w:qFormat/>
+    <w:rPr>
+      <w:rFonts w:cs="Wingdings"/>
+    </w:rPr>
+  </w:style>
+  <w:style w:type="character" w:styleId="ListLabel94">
+    <w:name w:val="ListLabel 94"/>
+    <w:qFormat/>
+    <w:rPr>
+      <w:rFonts w:cs="Symbol"/>
+    </w:rPr>
+  </w:style>
+  <w:style w:type="character" w:styleId="ListLabel95">
+    <w:name w:val="ListLabel 95"/>
+    <w:qFormat/>
+    <w:rPr>
+      <w:rFonts w:cs="Courier New"/>
+    </w:rPr>
+  </w:style>
+  <w:style w:type="character" w:styleId="ListLabel96">
+    <w:name w:val="ListLabel 96"/>
+    <w:qFormat/>
+    <w:rPr>
+      <w:rFonts w:cs="Wingdings"/>
+    </w:rPr>
+  </w:style>
+  <w:style w:type="character" w:styleId="ListLabel97">
+    <w:name w:val="ListLabel 97"/>
+    <w:qFormat/>
+    <w:rPr>
+      <w:rFonts w:cs="OpenSymbol"/>
+    </w:rPr>
+  </w:style>
+  <w:style w:type="character" w:styleId="ListLabel98">
+    <w:name w:val="ListLabel 98"/>
+    <w:qFormat/>
+    <w:rPr>
+      <w:rFonts w:cs="OpenSymbol"/>
+    </w:rPr>
+  </w:style>
+  <w:style w:type="character" w:styleId="ListLabel99">
+    <w:name w:val="ListLabel 99"/>
+    <w:qFormat/>
+    <w:rPr>
+      <w:rFonts w:cs="OpenSymbol"/>
+    </w:rPr>
+  </w:style>
+  <w:style w:type="character" w:styleId="ListLabel100">
+    <w:name w:val="ListLabel 100"/>
+    <w:qFormat/>
+    <w:rPr>
+      <w:rFonts w:cs="OpenSymbol"/>
+    </w:rPr>
+  </w:style>
+  <w:style w:type="character" w:styleId="ListLabel101">
+    <w:name w:val="ListLabel 101"/>
+    <w:qFormat/>
+    <w:rPr>
+      <w:rFonts w:cs="OpenSymbol"/>
+    </w:rPr>
+  </w:style>
+  <w:style w:type="character" w:styleId="ListLabel102">
+    <w:name w:val="ListLabel 102"/>
+    <w:qFormat/>
+    <w:rPr>
+      <w:rFonts w:cs="OpenSymbol"/>
+    </w:rPr>
+  </w:style>
+  <w:style w:type="character" w:styleId="ListLabel103">
+    <w:name w:val="ListLabel 103"/>
+    <w:qFormat/>
+    <w:rPr>
+      <w:rFonts w:cs="OpenSymbol"/>
+    </w:rPr>
+  </w:style>
+  <w:style w:type="character" w:styleId="ListLabel104">
+    <w:name w:val="ListLabel 104"/>
+    <w:qFormat/>
+    <w:rPr>
+      <w:rFonts w:cs="OpenSymbol"/>
+    </w:rPr>
+  </w:style>
+  <w:style w:type="character" w:styleId="ListLabel105">
+    <w:name w:val="ListLabel 105"/>
+    <w:qFormat/>
+    <w:rPr>
+      <w:rFonts w:cs="OpenSymbol"/>
+    </w:rPr>
+  </w:style>
+  <w:style w:type="character" w:styleId="ListLabel106">
+    <w:name w:val="ListLabel 106"/>
+    <w:qFormat/>
+    <w:rPr>
+      <w:rFonts w:ascii="Liberation Serif" w:hAnsi="Liberation Serif" w:cs="OpenSymbol"/>
+      <w:sz w:val="24"/>
+    </w:rPr>
+  </w:style>
+  <w:style w:type="character" w:styleId="ListLabel107">
+    <w:name w:val="ListLabel 107"/>
+    <w:qFormat/>
+    <w:rPr>
+      <w:rFonts w:cs="OpenSymbol"/>
+    </w:rPr>
+  </w:style>
+  <w:style w:type="character" w:styleId="ListLabel108">
+    <w:name w:val="ListLabel 108"/>
+    <w:qFormat/>
+    <w:rPr>
+      <w:rFonts w:cs="OpenSymbol"/>
+    </w:rPr>
+  </w:style>
+  <w:style w:type="character" w:styleId="ListLabel109">
+    <w:name w:val="ListLabel 109"/>
+    <w:qFormat/>
+    <w:rPr>
+      <w:rFonts w:cs="OpenSymbol"/>
+    </w:rPr>
+  </w:style>
+  <w:style w:type="character" w:styleId="ListLabel110">
+    <w:name w:val="ListLabel 110"/>
+    <w:qFormat/>
+    <w:rPr>
+      <w:rFonts w:cs="OpenSymbol"/>
+    </w:rPr>
+  </w:style>
+  <w:style w:type="character" w:styleId="ListLabel111">
+    <w:name w:val="ListLabel 111"/>
+    <w:qFormat/>
+    <w:rPr>
+      <w:rFonts w:cs="OpenSymbol"/>
+    </w:rPr>
+  </w:style>
+  <w:style w:type="character" w:styleId="ListLabel112">
+    <w:name w:val="ListLabel 112"/>
+    <w:qFormat/>
+    <w:rPr>
+      <w:rFonts w:cs="OpenSymbol"/>
+    </w:rPr>
+  </w:style>
+  <w:style w:type="character" w:styleId="ListLabel113">
+    <w:name w:val="ListLabel 113"/>
+    <w:qFormat/>
+    <w:rPr>
+      <w:rFonts w:cs="OpenSymbol"/>
+    </w:rPr>
+  </w:style>
+  <w:style w:type="character" w:styleId="ListLabel114">
+    <w:name w:val="ListLabel 114"/>
+    <w:qFormat/>
+    <w:rPr>
+      <w:rFonts w:cs="OpenSymbol"/>
+    </w:rPr>
+  </w:style>
   <w:style w:type="paragraph" w:styleId="Heading" w:customStyle="1">
     <w:name w:val="Heading"/>
     <w:basedOn w:val="Normal"/>
@@ -12117,7 +11572,6 @@
   <w:style w:type="paragraph" w:styleId="Title">
     <w:name w:val="Title"/>
     <w:basedOn w:val="Heading"/>
-    <w:next w:val="TextBody"/>
     <w:qFormat/>
     <w:pPr>
       <w:jc w:val="center"/>
@@ -12228,7 +11682,7 @@
       <w:color w:val="000000"/>
       <w:sz w:val="24"/>
       <w:szCs w:val="24"/>
-      <w:lang w:eastAsia="en-US" w:bidi="ar-SA" w:val="en-GB"/>
+      <w:lang w:val="en-GB" w:eastAsia="en-US" w:bidi="ar-SA"/>
     </w:rPr>
   </w:style>
   <w:style w:type="paragraph" w:styleId="ListParagraph">

--- a/ni-migration-report.docx
+++ b/ni-migration-report.docx
@@ -9227,7 +9227,7 @@
         <w:docPartGallery w:val="Page Numbers (Bottom of Page)"/>
         <w:docPartUnique w:val="true"/>
       </w:docPartObj>
-      <w:id w:val="330707790"/>
+      <w:id w:val="577670171"/>
     </w:sdtPr>
     <w:sdtContent>
       <w:p>
